--- a/基于Tensorflow的android端相册分类App设计与实现.docx
+++ b/基于Tensorflow的android端相册分类App设计与实现.docx
@@ -3,161 +3,257 @@
 <w:document xmlns:wpc="http://schemas.microsoft.com/office/word/2010/wordprocessingCanvas" xmlns:mo="http://schemas.microsoft.com/office/mac/office/2008/main" xmlns:mc="http://schemas.openxmlformats.org/markup-compatibility/2006" xmlns:mv="urn:schemas-microsoft-com:mac:vml" xmlns:o="urn:schemas-microsoft-com:office:office" xmlns:r="http://schemas.openxmlformats.org/officeDocument/2006/relationships" xmlns:m="http://schemas.openxmlformats.org/officeDocument/2006/math" xmlns:v="urn:schemas-microsoft-com:vml" xmlns:wp14="http://schemas.microsoft.com/office/word/2010/wordprocessingDrawing" xmlns:wp="http://schemas.openxmlformats.org/drawingml/2006/wordprocessingDrawing" xmlns:w10="urn:schemas-microsoft-com:office:word" xmlns:w="http://schemas.openxmlformats.org/wordprocessingml/2006/main" xmlns:w14="http://schemas.microsoft.com/office/word/2010/wordml" xmlns:w15="http://schemas.microsoft.com/office/word/2012/wordml" xmlns:wpg="http://schemas.microsoft.com/office/word/2010/wordprocessingGroup" xmlns:wpi="http://schemas.microsoft.com/office/word/2010/wordprocessingInk" xmlns:wne="http://schemas.microsoft.com/office/word/2006/wordml" xmlns:wps="http://schemas.microsoft.com/office/word/2010/wordprocessingShape" mc:Ignorable="w14 w15 wp14">
   <w:body>
     <w:p>
+      <w:pPr>
+        <w:jc w:val="center"/>
+      </w:pPr>
       <w:r>
         <w:t>基于</w:t>
       </w:r>
-      <w:proofErr w:type="spellStart"/>
       <w:r>
         <w:t>T</w:t>
       </w:r>
       <w:r>
         <w:t>ensorflow</w:t>
       </w:r>
-      <w:proofErr w:type="spellEnd"/>
       <w:r>
         <w:t>的</w:t>
       </w:r>
       <w:r>
+        <w:rPr>
+          <w:rFonts w:hint="eastAsia"/>
+        </w:rPr>
+        <w:t>A</w:t>
+      </w:r>
+      <w:r>
+        <w:t>ndroid</w:t>
+      </w:r>
+      <w:r>
+        <w:t>端相册分类</w:t>
+      </w:r>
+      <w:r>
+        <w:t>App</w:t>
+      </w:r>
+      <w:r>
+        <w:t>设计与实现</w:t>
+      </w:r>
+    </w:p>
+    <w:p>
+      <w:r>
+        <w:rPr>
+          <w:rFonts w:hint="eastAsia"/>
+        </w:rPr>
+        <w:t>摘要</w:t>
+      </w:r>
+      <w:r>
+        <w:t>：</w:t>
+      </w:r>
+      <w:r>
+        <w:rPr>
+          <w:rFonts w:hint="eastAsia"/>
+        </w:rPr>
+        <w:t>图像</w:t>
+      </w:r>
+      <w:r>
+        <w:t>的</w:t>
+      </w:r>
+      <w:r>
+        <w:rPr>
+          <w:rFonts w:hint="eastAsia"/>
+        </w:rPr>
+        <w:t>识别</w:t>
+      </w:r>
+      <w:r>
+        <w:t>和分类在计算机</w:t>
+      </w:r>
+      <w:r>
+        <w:rPr>
+          <w:rFonts w:hint="eastAsia"/>
+        </w:rPr>
+        <w:t>视觉</w:t>
+      </w:r>
+      <w:r>
+        <w:t>领域是一个久经不衰的研究课题。</w:t>
+      </w:r>
+      <w:r>
+        <w:rPr>
+          <w:rFonts w:hint="eastAsia"/>
+        </w:rPr>
+        <w:t>随着分类</w:t>
+      </w:r>
+      <w:r>
+        <w:t>算法的</w:t>
+      </w:r>
+      <w:r>
+        <w:rPr>
+          <w:rFonts w:hint="eastAsia"/>
+        </w:rPr>
+        <w:t>日趋复杂</w:t>
+      </w:r>
+      <w:r>
+        <w:t>，</w:t>
+      </w:r>
+      <w:r>
+        <w:rPr>
+          <w:rFonts w:hint="eastAsia"/>
+        </w:rPr>
+        <w:t>对硬件</w:t>
+      </w:r>
+      <w:r>
+        <w:t>的要求也越来越高，</w:t>
+      </w:r>
+      <w:r>
+        <w:rPr>
+          <w:rFonts w:hint="eastAsia"/>
+        </w:rPr>
+        <w:t>随之而来</w:t>
+      </w:r>
+      <w:r>
+        <w:t>的是硬件设备的体积</w:t>
+      </w:r>
+      <w:r>
+        <w:rPr>
+          <w:rFonts w:hint="eastAsia"/>
+        </w:rPr>
+        <w:t>越来越庞大</w:t>
+      </w:r>
+      <w:r>
+        <w:t>。</w:t>
+      </w:r>
+      <w:r>
+        <w:rPr>
+          <w:rFonts w:hint="eastAsia"/>
+        </w:rPr>
+        <w:t>这就催生了一个</w:t>
+      </w:r>
+      <w:r>
+        <w:t>需求，利用性能相对羸弱的移动端设备，</w:t>
+      </w:r>
+      <w:r>
+        <w:rPr>
+          <w:rFonts w:hint="eastAsia"/>
+        </w:rPr>
+        <w:t>凭借比较小的算力</w:t>
+      </w:r>
+      <w:r>
+        <w:t>，</w:t>
+      </w:r>
+      <w:r>
+        <w:rPr>
+          <w:rFonts w:hint="eastAsia"/>
+        </w:rPr>
+        <w:t>达到和</w:t>
+      </w:r>
+      <w:r>
+        <w:t>大型设备类似的图像分类效果。</w:t>
+      </w:r>
+      <w:r>
+        <w:rPr>
+          <w:rFonts w:hint="eastAsia"/>
+        </w:rPr>
+        <w:t>而</w:t>
+      </w:r>
+      <w:r>
+        <w:t>2015</w:t>
+      </w:r>
+      <w:r>
+        <w:rPr>
+          <w:rFonts w:hint="eastAsia"/>
+        </w:rPr>
+        <w:t>年</w:t>
+      </w:r>
+      <w:r>
+        <w:t>谷歌开源的</w:t>
+      </w:r>
+      <w:r>
+        <w:rPr>
+          <w:rFonts w:hint="eastAsia"/>
+        </w:rPr>
+        <w:t>T</w:t>
+      </w:r>
+      <w:r>
+        <w:t>ensorflow</w:t>
+      </w:r>
+      <w:r>
+        <w:rPr>
+          <w:rFonts w:hint="eastAsia"/>
+        </w:rPr>
+        <w:t>深度</w:t>
+      </w:r>
+      <w:r>
+        <w:t>框架，</w:t>
+      </w:r>
+      <w:r>
+        <w:rPr>
+          <w:rFonts w:hint="eastAsia"/>
+        </w:rPr>
+        <w:t>让</w:t>
+      </w:r>
+      <w:r>
+        <w:t>各种深度学习</w:t>
+      </w:r>
+      <w:r>
+        <w:rPr>
+          <w:rFonts w:hint="eastAsia"/>
+        </w:rPr>
+        <w:t>网络</w:t>
+      </w:r>
+      <w:r>
+        <w:t>运行在移动设备上得以实现。而</w:t>
+      </w:r>
+      <w:r>
+        <w:rPr>
+          <w:rFonts w:hint="eastAsia"/>
+        </w:rPr>
+        <w:t>对</w:t>
+      </w:r>
+      <w:r>
+        <w:rPr>
+          <w:rFonts w:hint="eastAsia"/>
+        </w:rPr>
+        <w:t>T</w:t>
+      </w:r>
+      <w:r>
+        <w:t>ensorflow</w:t>
+      </w:r>
+      <w:r>
+        <w:t>框架的</w:t>
+      </w:r>
+      <w:r>
+        <w:rPr>
+          <w:rFonts w:hint="eastAsia"/>
+        </w:rPr>
+        <w:t>具体</w:t>
+      </w:r>
+      <w:r>
+        <w:t>实践也</w:t>
+      </w:r>
+      <w:r>
+        <w:rPr>
+          <w:rFonts w:hint="eastAsia"/>
+        </w:rPr>
+        <w:t>逐渐</w:t>
+      </w:r>
+      <w:r>
+        <w:t>火热了起来。</w:t>
+      </w:r>
+      <w:r>
+        <w:rPr>
+          <w:rFonts w:hint="eastAsia"/>
+        </w:rPr>
+        <w:t>本文</w:t>
+      </w:r>
+      <w:r>
+        <w:t>主要介绍，如何在</w:t>
+      </w:r>
+      <w:r>
+        <w:rPr>
+          <w:rFonts w:hint="eastAsia"/>
+        </w:rPr>
         <w:t>android</w:t>
       </w:r>
       <w:r>
-        <w:t>端相册分类</w:t>
-      </w:r>
-      <w:r>
-        <w:t>App</w:t>
-      </w:r>
-      <w:r>
-        <w:t>设计与实现</w:t>
-      </w:r>
-    </w:p>
-    <w:p>
-      <w:r>
-        <w:rPr>
-          <w:rFonts w:hint="eastAsia"/>
-        </w:rPr>
-        <w:t>摘要</w:t>
-      </w:r>
-      <w:r>
-        <w:t>：</w:t>
-      </w:r>
-      <w:r>
-        <w:rPr>
-          <w:rFonts w:hint="eastAsia"/>
-        </w:rPr>
-        <w:t>图像</w:t>
-      </w:r>
-      <w:r>
-        <w:t>的</w:t>
-      </w:r>
-      <w:r>
-        <w:rPr>
-          <w:rFonts w:hint="eastAsia"/>
-        </w:rPr>
-        <w:t>识别</w:t>
-      </w:r>
-      <w:r>
-        <w:t>和分类在计算机</w:t>
-      </w:r>
-      <w:r>
-        <w:rPr>
-          <w:rFonts w:hint="eastAsia"/>
-        </w:rPr>
-        <w:t>视觉</w:t>
-      </w:r>
-      <w:r>
-        <w:t>领域是一个久经不衰的研究课题。</w:t>
-      </w:r>
-      <w:r>
-        <w:rPr>
-          <w:rFonts w:hint="eastAsia"/>
-        </w:rPr>
-        <w:t>随着分类</w:t>
-      </w:r>
-      <w:r>
-        <w:t>算法的</w:t>
-      </w:r>
-      <w:r>
-        <w:rPr>
-          <w:rFonts w:hint="eastAsia"/>
-        </w:rPr>
-        <w:t>日趋复杂</w:t>
-      </w:r>
-      <w:r>
-        <w:t>，</w:t>
-      </w:r>
-      <w:r>
-        <w:rPr>
-          <w:rFonts w:hint="eastAsia"/>
-        </w:rPr>
-        <w:t>对硬件</w:t>
-      </w:r>
-      <w:r>
-        <w:t>的要求也越来越高，</w:t>
-      </w:r>
-      <w:r>
-        <w:rPr>
-          <w:rFonts w:hint="eastAsia"/>
-        </w:rPr>
-        <w:t>随之而来</w:t>
-      </w:r>
-      <w:r>
-        <w:t>的是硬件设备的体积</w:t>
-      </w:r>
-      <w:r>
-        <w:rPr>
-          <w:rFonts w:hint="eastAsia"/>
-        </w:rPr>
-        <w:t>越来越庞大</w:t>
-      </w:r>
-      <w:r>
-        <w:t>。</w:t>
-      </w:r>
-      <w:r>
-        <w:rPr>
-          <w:rFonts w:hint="eastAsia"/>
-        </w:rPr>
-        <w:t>这就催生了一个</w:t>
-      </w:r>
-      <w:r>
-        <w:t>需求，利用性能相对羸弱的移动端设备，</w:t>
-      </w:r>
-      <w:r>
-        <w:rPr>
-          <w:rFonts w:hint="eastAsia"/>
-        </w:rPr>
-        <w:t>凭借比较小的算力</w:t>
-      </w:r>
-      <w:r>
-        <w:t>，</w:t>
-      </w:r>
-      <w:r>
-        <w:rPr>
-          <w:rFonts w:hint="eastAsia"/>
-        </w:rPr>
-        <w:t>达到和</w:t>
-      </w:r>
-      <w:r>
-        <w:t>大型设备类似的图像分类效果。</w:t>
-      </w:r>
-      <w:r>
-        <w:rPr>
-          <w:rFonts w:hint="eastAsia"/>
-        </w:rPr>
-        <w:t>而</w:t>
-      </w:r>
-      <w:r>
-        <w:t>2015</w:t>
-      </w:r>
-      <w:r>
-        <w:rPr>
-          <w:rFonts w:hint="eastAsia"/>
-        </w:rPr>
-        <w:t>年</w:t>
-      </w:r>
-      <w:r>
-        <w:t>谷歌开源的</w:t>
-      </w:r>
-      <w:proofErr w:type="spellStart"/>
+        <w:t>设备上运行</w:t>
+      </w:r>
       <w:r>
         <w:rPr>
           <w:rFonts w:hint="eastAsia"/>
@@ -167,101 +263,6 @@
       <w:r>
         <w:t>ensorflow</w:t>
       </w:r>
-      <w:proofErr w:type="spellEnd"/>
-      <w:r>
-        <w:rPr>
-          <w:rFonts w:hint="eastAsia"/>
-        </w:rPr>
-        <w:t>深度</w:t>
-      </w:r>
-      <w:r>
-        <w:t>框架，</w:t>
-      </w:r>
-      <w:r>
-        <w:rPr>
-          <w:rFonts w:hint="eastAsia"/>
-        </w:rPr>
-        <w:t>让</w:t>
-      </w:r>
-      <w:r>
-        <w:t>各种深度学习</w:t>
-      </w:r>
-      <w:r>
-        <w:rPr>
-          <w:rFonts w:hint="eastAsia"/>
-        </w:rPr>
-        <w:t>网络</w:t>
-      </w:r>
-      <w:r>
-        <w:t>运行在移动设备上得以实现。而</w:t>
-      </w:r>
-      <w:r>
-        <w:rPr>
-          <w:rFonts w:hint="eastAsia"/>
-        </w:rPr>
-        <w:t>对</w:t>
-      </w:r>
-      <w:proofErr w:type="spellStart"/>
-      <w:r>
-        <w:rPr>
-          <w:rFonts w:hint="eastAsia"/>
-        </w:rPr>
-        <w:t>T</w:t>
-      </w:r>
-      <w:r>
-        <w:t>ensorflow</w:t>
-      </w:r>
-      <w:proofErr w:type="spellEnd"/>
-      <w:r>
-        <w:t>框架的</w:t>
-      </w:r>
-      <w:r>
-        <w:rPr>
-          <w:rFonts w:hint="eastAsia"/>
-        </w:rPr>
-        <w:t>具体</w:t>
-      </w:r>
-      <w:r>
-        <w:t>实践也</w:t>
-      </w:r>
-      <w:r>
-        <w:rPr>
-          <w:rFonts w:hint="eastAsia"/>
-        </w:rPr>
-        <w:t>逐渐</w:t>
-      </w:r>
-      <w:r>
-        <w:t>火热了起来。</w:t>
-      </w:r>
-      <w:r>
-        <w:rPr>
-          <w:rFonts w:hint="eastAsia"/>
-        </w:rPr>
-        <w:t>本文</w:t>
-      </w:r>
-      <w:r>
-        <w:t>主要介绍，如何在</w:t>
-      </w:r>
-      <w:r>
-        <w:rPr>
-          <w:rFonts w:hint="eastAsia"/>
-        </w:rPr>
-        <w:t>android</w:t>
-      </w:r>
-      <w:r>
-        <w:t>设备上运行</w:t>
-      </w:r>
-      <w:proofErr w:type="spellStart"/>
-      <w:r>
-        <w:rPr>
-          <w:rFonts w:hint="eastAsia"/>
-        </w:rPr>
-        <w:t>T</w:t>
-      </w:r>
-      <w:r>
-        <w:t>ensorflow</w:t>
-      </w:r>
-      <w:proofErr w:type="spellEnd"/>
       <w:r>
         <w:t>框架</w:t>
       </w:r>
@@ -335,11 +336,18 @@
         </w:numPr>
         <w:ind w:firstLineChars="0"/>
       </w:pPr>
-      <w:proofErr w:type="spellStart"/>
+      <w:r>
+        <w:rPr>
+          <w:rFonts w:hint="eastAsia"/>
+        </w:rPr>
+        <w:t>需求</w:t>
+      </w:r>
+      <w:r>
+        <w:t>背景以及</w:t>
+      </w:r>
       <w:r>
         <w:t>Tensorflow</w:t>
       </w:r>
-      <w:proofErr w:type="spellEnd"/>
       <w:r>
         <w:t>框架</w:t>
       </w:r>
@@ -347,18 +355,7 @@
         <w:rPr>
           <w:rFonts w:hint="eastAsia"/>
         </w:rPr>
-        <w:t>在</w:t>
-      </w:r>
-      <w:r>
-        <w:t>移动端</w:t>
-      </w:r>
-      <w:proofErr w:type="spellStart"/>
-      <w:r>
-        <w:t>Jni</w:t>
-      </w:r>
-      <w:proofErr w:type="spellEnd"/>
-      <w:r>
-        <w:t>接口的使用</w:t>
+        <w:t>简介</w:t>
       </w:r>
     </w:p>
     <w:p>
@@ -371,22 +368,10 @@
         <w:ind w:firstLineChars="0"/>
       </w:pPr>
       <w:r>
-        <w:rPr>
-          <w:rFonts w:hint="eastAsia"/>
-        </w:rPr>
-        <w:t>I</w:t>
-      </w:r>
-      <w:r>
-        <w:t>nceptionV3</w:t>
-      </w:r>
-      <w:r>
-        <w:rPr>
-          <w:rFonts w:hint="eastAsia"/>
-        </w:rPr>
-        <w:t>模型的训练</w:t>
-      </w:r>
-      <w:r>
-        <w:t>。</w:t>
+        <w:t>InceptionV3</w:t>
+      </w:r>
+      <w:r>
+        <w:t>模型的介绍</w:t>
       </w:r>
     </w:p>
     <w:p>
@@ -399,22 +384,10 @@
         <w:ind w:firstLineChars="0"/>
       </w:pPr>
       <w:r>
-        <w:rPr>
-          <w:rFonts w:hint="eastAsia"/>
-        </w:rPr>
-        <w:t>训练</w:t>
-      </w:r>
-      <w:r>
-        <w:t>数据的网络爬虫</w:t>
-      </w:r>
-      <w:r>
-        <w:rPr>
-          <w:rFonts w:hint="eastAsia"/>
-        </w:rPr>
-        <w:t>抓取</w:t>
-      </w:r>
-      <w:r>
-        <w:t>。</w:t>
+        <w:t>InceptionV3</w:t>
+      </w:r>
+      <w:r>
+        <w:t>的迁移训练</w:t>
       </w:r>
     </w:p>
     <w:p>
@@ -464,18 +437,38 @@
         <w:rPr>
           <w:rFonts w:hint="eastAsia"/>
         </w:rPr>
-        <w:t>端对相册</w:t>
-      </w:r>
-      <w:r>
-        <w:t>和分类</w:t>
-      </w:r>
-      <w:proofErr w:type="spellStart"/>
-      <w:r>
-        <w:t>Jni</w:t>
-      </w:r>
-      <w:proofErr w:type="spellEnd"/>
-      <w:r>
-        <w:t>库的调用。</w:t>
+        <w:t>端对数据库</w:t>
+      </w:r>
+      <w:r>
+        <w:t>和</w:t>
+      </w:r>
+      <w:r>
+        <w:t>AAR</w:t>
+      </w:r>
+      <w:r>
+        <w:t>库</w:t>
+      </w:r>
+      <w:r>
+        <w:t>的调用。</w:t>
+      </w:r>
+    </w:p>
+    <w:p>
+      <w:pPr>
+        <w:pStyle w:val="a3"/>
+        <w:numPr>
+          <w:ilvl w:val="0"/>
+          <w:numId w:val="1"/>
+        </w:numPr>
+        <w:ind w:firstLineChars="0"/>
+      </w:pPr>
+      <w:r>
+        <w:rPr>
+          <w:rFonts w:hint="eastAsia"/>
+        </w:rPr>
+        <w:t>后续</w:t>
+      </w:r>
+      <w:r>
+        <w:t>改进的方案和设想</w:t>
       </w:r>
     </w:p>
     <w:p>
@@ -497,7 +490,6 @@
       <w:r>
         <w:t xml:space="preserve"> </w:t>
       </w:r>
-      <w:proofErr w:type="spellStart"/>
       <w:r>
         <w:rPr>
           <w:rFonts w:hint="eastAsia"/>
@@ -507,7 +499,6 @@
       <w:r>
         <w:t>ensorflow</w:t>
       </w:r>
-      <w:proofErr w:type="spellEnd"/>
       <w:r>
         <w:t>框架在移动端上的具体应用的一次</w:t>
       </w:r>
@@ -1104,14 +1095,12 @@
         </w:rPr>
         <w:t>、</w:t>
       </w:r>
-      <w:proofErr w:type="spellStart"/>
       <w:r>
         <w:rPr>
           <w:rFonts w:hint="eastAsia"/>
         </w:rPr>
         <w:t>Tensorflow</w:t>
       </w:r>
-      <w:proofErr w:type="spellEnd"/>
       <w:r>
         <w:t>介绍</w:t>
       </w:r>
@@ -1120,22 +1109,18 @@
       <w:pPr>
         <w:ind w:firstLine="480"/>
       </w:pPr>
-      <w:proofErr w:type="spellStart"/>
       <w:r>
         <w:rPr>
           <w:rFonts w:hint="eastAsia"/>
         </w:rPr>
         <w:t>Tensorflow</w:t>
       </w:r>
-      <w:proofErr w:type="spellEnd"/>
       <w:r>
         <w:t>是谷歌大脑团队在第一代深度学习系统</w:t>
       </w:r>
-      <w:proofErr w:type="spellStart"/>
       <w:r>
         <w:t>DistBelief</w:t>
       </w:r>
-      <w:proofErr w:type="spellEnd"/>
       <w:r>
         <w:rPr>
           <w:rFonts w:hint="eastAsia"/>
@@ -1154,11 +1139,9 @@
       <w:r>
         <w:t>的通用计算框架。</w:t>
       </w:r>
-      <w:proofErr w:type="spellStart"/>
       <w:r>
         <w:t>DistBelief</w:t>
       </w:r>
-      <w:proofErr w:type="spellEnd"/>
       <w:r>
         <w:t>本身</w:t>
       </w:r>
@@ -1180,11 +1163,9 @@
       <w:r>
         <w:t>的图像分类系统</w:t>
       </w:r>
-      <w:proofErr w:type="spellStart"/>
       <w:r>
         <w:t>ImageNet</w:t>
       </w:r>
-      <w:proofErr w:type="spellEnd"/>
       <w:r>
         <w:t>，</w:t>
       </w:r>
@@ -1254,11 +1235,9 @@
       <w:r>
         <w:t>将在下一节中阐述。</w:t>
       </w:r>
-      <w:proofErr w:type="spellStart"/>
       <w:r>
         <w:t>Tensorflow</w:t>
       </w:r>
-      <w:proofErr w:type="spellEnd"/>
       <w:r>
         <w:rPr>
           <w:rFonts w:hint="eastAsia"/>
@@ -1300,11 +1279,9 @@
       <w:pPr>
         <w:ind w:firstLine="480"/>
       </w:pPr>
-      <w:proofErr w:type="spellStart"/>
       <w:r>
         <w:t>Tensorflow</w:t>
       </w:r>
-      <w:proofErr w:type="spellEnd"/>
       <w:r>
         <w:t>是基于数据</w:t>
       </w:r>
@@ -1371,11 +1348,9 @@
       <w:r>
         <w:t>输入和输出。整个</w:t>
       </w:r>
-      <w:proofErr w:type="spellStart"/>
       <w:r>
         <w:t>Tensorflow</w:t>
       </w:r>
-      <w:proofErr w:type="spellEnd"/>
       <w:r>
         <w:t>的计算过程，</w:t>
       </w:r>
@@ -1393,7 +1368,6 @@
       <w:pPr>
         <w:ind w:firstLine="480"/>
       </w:pPr>
-      <w:proofErr w:type="spellStart"/>
       <w:r>
         <w:rPr>
           <w:rFonts w:hint="eastAsia"/>
@@ -1403,7 +1377,6 @@
       <w:r>
         <w:t>flow</w:t>
       </w:r>
-      <w:proofErr w:type="spellEnd"/>
       <w:r>
         <w:t>可以很方便地支持大部分神经网络，</w:t>
       </w:r>
@@ -1419,14 +1392,12 @@
       <w:r>
         <w:t>，</w:t>
       </w:r>
-      <w:proofErr w:type="spellStart"/>
-      <w:r>
-        <w:rPr>
-          <w:rFonts w:hint="eastAsia"/>
-        </w:rPr>
-        <w:t>Rnn</w:t>
-      </w:r>
-      <w:proofErr w:type="spellEnd"/>
+      <w:r>
+        <w:rPr>
+          <w:rFonts w:hint="eastAsia"/>
+        </w:rPr>
+        <w:t>RNN</w:t>
+      </w:r>
       <w:r>
         <w:t>等。</w:t>
       </w:r>
@@ -1441,7 +1412,6 @@
         <w:ind w:firstLine="480"/>
       </w:pPr>
       <w:r>
-        <w:lastRenderedPageBreak/>
         <w:t>2</w:t>
       </w:r>
       <w:r>
@@ -1473,11 +1443,9 @@
       <w:r>
         <w:t>，</w:t>
       </w:r>
-      <w:proofErr w:type="spellStart"/>
       <w:r>
         <w:t>AlexNet</w:t>
       </w:r>
-      <w:proofErr w:type="spellEnd"/>
       <w:r>
         <w:t>作出历史</w:t>
       </w:r>
@@ -2175,11 +2143,9 @@
         </w:rPr>
         <w:t>在</w:t>
       </w:r>
-      <w:proofErr w:type="spellStart"/>
       <w:r>
         <w:t>ImageNet</w:t>
       </w:r>
-      <w:proofErr w:type="spellEnd"/>
       <w:r>
         <w:t>挑战赛的成绩是，</w:t>
       </w:r>
@@ -2244,97 +2210,2723 @@
         <w:t>照片</w:t>
       </w:r>
       <w:r>
+        <w:t>进行分类。</w:t>
+      </w:r>
+    </w:p>
+    <w:p>
+      <w:pPr>
+        <w:ind w:firstLine="480"/>
+      </w:pPr>
+      <w:r>
+        <w:rPr>
+          <w:rFonts w:hint="eastAsia"/>
+        </w:rPr>
+        <w:t>3</w:t>
+      </w:r>
+      <w:r>
+        <w:rPr>
+          <w:rFonts w:hint="eastAsia"/>
+        </w:rPr>
+        <w:t>、</w:t>
+      </w:r>
+      <w:r>
+        <w:t>模型的</w:t>
+      </w:r>
+      <w:r>
+        <w:t>迁移训练</w:t>
+      </w:r>
+    </w:p>
+    <w:p>
+      <w:pPr>
+        <w:ind w:firstLine="480"/>
+        <w:rPr>
+          <w:rFonts w:hint="eastAsia"/>
+        </w:rPr>
+      </w:pPr>
+      <w:r>
+        <w:rPr>
+          <w:rFonts w:hint="eastAsia"/>
+        </w:rPr>
+        <w:t xml:space="preserve">3.1 </w:t>
+      </w:r>
+      <w:r>
+        <w:rPr>
+          <w:rFonts w:hint="eastAsia"/>
+        </w:rPr>
+        <w:t>迁移</w:t>
+      </w:r>
+      <w:r>
+        <w:t>训练的简介</w:t>
+      </w:r>
+    </w:p>
+    <w:p>
+      <w:pPr>
+        <w:ind w:firstLine="480"/>
+      </w:pPr>
+      <w:r>
+        <w:rPr>
+          <w:rFonts w:hint="eastAsia"/>
+        </w:rPr>
+        <w:t>Inception</w:t>
+      </w:r>
+      <w:r>
+        <w:t>图像分类的数据集有</w:t>
+      </w:r>
+      <w:r>
+        <w:t>120</w:t>
+      </w:r>
+      <w:r>
+        <w:rPr>
+          <w:rFonts w:hint="eastAsia"/>
+        </w:rPr>
+        <w:t>万</w:t>
+      </w:r>
+      <w:r>
+        <w:t>被标注的图片。</w:t>
+      </w:r>
+      <w:r>
+        <w:rPr>
+          <w:rFonts w:hint="eastAsia"/>
+        </w:rPr>
+        <w:t>如此</w:t>
+      </w:r>
+      <w:r>
+        <w:t>巨大的数据大小，</w:t>
+      </w:r>
+      <w:r>
+        <w:rPr>
+          <w:rFonts w:hint="eastAsia"/>
+        </w:rPr>
+        <w:t>才能将</w:t>
+      </w:r>
+      <w:r>
+        <w:t>神经网络训练到理想的</w:t>
+      </w:r>
+      <w:r>
+        <w:rPr>
+          <w:rFonts w:hint="eastAsia"/>
+        </w:rPr>
+        <w:t>准确率</w:t>
+      </w:r>
+      <w:r>
+        <w:t>。</w:t>
+      </w:r>
+      <w:r>
+        <w:rPr>
+          <w:rFonts w:hint="eastAsia"/>
+        </w:rPr>
+        <w:t>而对于</w:t>
+      </w:r>
+      <w:r>
+        <w:t>一般的研究人员</w:t>
+      </w:r>
+      <w:r>
+        <w:rPr>
+          <w:rFonts w:hint="eastAsia"/>
+        </w:rPr>
+        <w:t>来说</w:t>
+      </w:r>
+      <w:r>
+        <w:t>，收集</w:t>
+      </w:r>
+      <w:r>
+        <w:rPr>
+          <w:rFonts w:hint="eastAsia"/>
+        </w:rPr>
+        <w:t>如此</w:t>
+      </w:r>
+      <w:r>
+        <w:t>庞大</w:t>
+      </w:r>
+      <w:r>
+        <w:rPr>
+          <w:rFonts w:hint="eastAsia"/>
+        </w:rPr>
+        <w:t>的数据集</w:t>
+      </w:r>
+      <w:r>
+        <w:t>并且标注其内容，</w:t>
+      </w:r>
+      <w:r>
+        <w:rPr>
+          <w:rFonts w:hint="eastAsia"/>
+        </w:rPr>
+        <w:t>其工作量</w:t>
+      </w:r>
+      <w:r>
+        <w:t>非常庞大，几乎是不可能的。</w:t>
+      </w:r>
+      <w:r>
+        <w:rPr>
+          <w:rFonts w:hint="eastAsia"/>
+        </w:rPr>
+        <w:t>另外，</w:t>
+      </w:r>
+      <w:r>
+        <w:t>用如此庞大的</w:t>
+      </w:r>
+      <w:r>
+        <w:rPr>
+          <w:rFonts w:hint="eastAsia"/>
+        </w:rPr>
+        <w:t>数据集</w:t>
+      </w:r>
+      <w:r>
+        <w:t>重新训练一个模型</w:t>
+      </w:r>
+      <w:r>
+        <w:rPr>
+          <w:rFonts w:hint="eastAsia"/>
+        </w:rPr>
+        <w:t>会</w:t>
+      </w:r>
+      <w:r>
+        <w:t>非常</w:t>
+      </w:r>
+      <w:r>
+        <w:rPr>
+          <w:rFonts w:hint="eastAsia"/>
+        </w:rPr>
+        <w:t>费</w:t>
+      </w:r>
+      <w:r>
+        <w:t>时间，</w:t>
+      </w:r>
+      <w:r>
+        <w:rPr>
+          <w:rFonts w:hint="eastAsia"/>
+        </w:rPr>
+        <w:t>可能需要几天</w:t>
+      </w:r>
+      <w:r>
+        <w:t>甚至几周。</w:t>
+      </w:r>
+      <w:r>
+        <w:t>为了解决数据标注和训练时间过长的问题，</w:t>
+      </w:r>
+      <w:r>
+        <w:rPr>
+          <w:rFonts w:hint="eastAsia"/>
+        </w:rPr>
+        <w:t>迁移学习</w:t>
+      </w:r>
+      <w:r>
+        <w:t>便应运而生。</w:t>
+      </w:r>
+    </w:p>
+    <w:p>
+      <w:pPr>
+        <w:ind w:firstLine="480"/>
+      </w:pPr>
+      <w:r>
+        <w:rPr>
+          <w:rFonts w:hint="eastAsia"/>
+        </w:rPr>
+        <w:t>迁移学习</w:t>
+      </w:r>
+      <w:r>
+        <w:t>就是将已经</w:t>
+      </w:r>
+      <w:r>
+        <w:rPr>
+          <w:rFonts w:hint="eastAsia"/>
+        </w:rPr>
+        <w:t>在</w:t>
+      </w:r>
+      <w:r>
+        <w:t>某个问题上训练好的模型，</w:t>
+      </w:r>
+      <w:r>
+        <w:rPr>
+          <w:rFonts w:hint="eastAsia"/>
+        </w:rPr>
+        <w:t>通过相对简单</w:t>
+      </w:r>
+      <w:r>
+        <w:t>的调整，</w:t>
+      </w:r>
+      <w:r>
+        <w:rPr>
+          <w:rFonts w:hint="eastAsia"/>
+        </w:rPr>
+        <w:t>使其</w:t>
+      </w:r>
+      <w:r>
+        <w:t>能够适应</w:t>
+      </w:r>
+      <w:r>
+        <w:rPr>
+          <w:rFonts w:hint="eastAsia"/>
+        </w:rPr>
+        <w:t>新的</w:t>
+      </w:r>
+      <w:r>
+        <w:t>问题。</w:t>
+      </w:r>
+      <w:r>
+        <w:t>根据</w:t>
+      </w:r>
+      <w:r>
+        <w:t>《</w:t>
+      </w:r>
+      <w:r>
+        <w:t>A Deep Convolutional Activation Feature for Generic Visual Recognition</w:t>
+      </w:r>
+      <w:r>
+        <w:t>》</w:t>
+      </w:r>
+      <w:r>
+        <w:rPr>
+          <w:rFonts w:hint="eastAsia"/>
+        </w:rPr>
         <w:t>的</w:t>
       </w:r>
       <w:r>
-        <w:rPr>
-          <w:rFonts w:hint="eastAsia"/>
-        </w:rPr>
-        <w:t>主体</w:t>
-      </w:r>
-      <w:r>
-        <w:t>进行分类。</w:t>
-      </w:r>
-    </w:p>
-    <w:p>
-      <w:pPr>
-        <w:ind w:firstLine="480"/>
-      </w:pPr>
-      <w:r>
-        <w:rPr>
-          <w:rFonts w:hint="eastAsia"/>
-        </w:rPr>
+        <w:t>结论，在</w:t>
+      </w:r>
+      <w:r>
+        <w:rPr>
+          <w:rFonts w:hint="eastAsia"/>
+        </w:rPr>
+        <w:t>保留已经训练好</w:t>
+      </w:r>
+      <w:r>
+        <w:t>的</w:t>
+      </w:r>
+      <w:r>
+        <w:t>Inception-</w:t>
+      </w:r>
+      <w:r>
+        <w:rPr>
+          <w:rFonts w:hint="eastAsia"/>
+        </w:rPr>
+        <w:t>V</w:t>
+      </w:r>
+      <w:r>
         <w:t>3</w:t>
       </w:r>
       <w:r>
+        <w:t>的卷基层的基础上，</w:t>
+      </w:r>
+      <w:r>
+        <w:rPr>
+          <w:rFonts w:hint="eastAsia"/>
+        </w:rPr>
+        <w:t>通过</w:t>
+      </w:r>
+      <w:r>
+        <w:t>替换最后一层全连接</w:t>
+      </w:r>
+      <w:r>
+        <w:rPr>
+          <w:rFonts w:hint="eastAsia"/>
+        </w:rPr>
+        <w:t>层</w:t>
+      </w:r>
+      <w:r>
+        <w:t>，</w:t>
+      </w:r>
+      <w:r>
+        <w:rPr>
+          <w:rFonts w:hint="eastAsia"/>
+        </w:rPr>
+        <w:t>可以让该</w:t>
+      </w:r>
+      <w:r>
+        <w:t>模型</w:t>
+      </w:r>
+      <w:r>
+        <w:rPr>
+          <w:rFonts w:hint="eastAsia"/>
+        </w:rPr>
+        <w:t>解决</w:t>
+      </w:r>
+      <w:r>
+        <w:t>新的图像分类问题。</w:t>
+      </w:r>
+      <w:r>
+        <w:rPr>
+          <w:rFonts w:hint="eastAsia"/>
+        </w:rPr>
+        <w:t>而</w:t>
+      </w:r>
+      <w:r>
+        <w:t>在</w:t>
+      </w:r>
+      <w:r>
+        <w:t>这一层全连接层</w:t>
+      </w:r>
+      <w:r>
+        <w:t>之前的神经网络，</w:t>
+      </w:r>
+      <w:r>
+        <w:t>被称作瓶颈层</w:t>
+      </w:r>
+      <w:r>
+        <w:t>(BottleNeck)</w:t>
+      </w:r>
+      <w:r>
+        <w:t>。</w:t>
+      </w:r>
+    </w:p>
+    <w:p>
+      <w:pPr>
+        <w:ind w:firstLine="480"/>
+      </w:pPr>
+      <w:r>
+        <w:rPr>
+          <w:rFonts w:hint="eastAsia"/>
+        </w:rPr>
+        <w:t>瓶颈层</w:t>
+      </w:r>
+    </w:p>
+    <w:p>
+      <w:pPr>
+        <w:ind w:firstLine="480"/>
+        <w:rPr>
+          <w:rFonts w:hint="eastAsia"/>
+        </w:rPr>
+      </w:pPr>
+      <w:r>
+        <w:rPr>
+          <w:rFonts w:hint="eastAsia"/>
+        </w:rPr>
+        <w:t>//TODO</w:t>
+      </w:r>
+      <w:r>
+        <w:t xml:space="preserve"> </w:t>
+      </w:r>
+      <w:r>
+        <w:t>加一个图</w:t>
+      </w:r>
+    </w:p>
+    <w:p>
+      <w:pPr>
+        <w:ind w:firstLine="480"/>
+      </w:pPr>
+      <w:r>
+        <w:rPr>
+          <w:rFonts w:hint="eastAsia"/>
+        </w:rPr>
+        <w:t>已经通过训练</w:t>
+      </w:r>
+      <w:r>
+        <w:t>的</w:t>
+      </w:r>
+      <w:r>
+        <w:t>Inception-</w:t>
+      </w:r>
+      <w:r>
+        <w:rPr>
+          <w:rFonts w:hint="eastAsia"/>
+        </w:rPr>
+        <w:t>V</w:t>
+      </w:r>
+      <w:r>
+        <w:t>3</w:t>
+      </w:r>
+      <w:r>
+        <w:rPr>
+          <w:rFonts w:hint="eastAsia"/>
+        </w:rPr>
+        <w:t>模型</w:t>
+      </w:r>
+      <w:r>
+        <w:t>性能优秀，</w:t>
+      </w:r>
+      <w:r>
+        <w:rPr>
+          <w:rFonts w:hint="eastAsia"/>
+        </w:rPr>
+        <w:t>仅仅通过一个</w:t>
+      </w:r>
+      <w:r>
+        <w:t>单层的全连接网络就可以区分</w:t>
+      </w:r>
+      <w:r>
+        <w:rPr>
+          <w:rFonts w:hint="eastAsia"/>
+        </w:rPr>
+        <w:t>1000</w:t>
+      </w:r>
+      <w:r>
+        <w:rPr>
+          <w:rFonts w:hint="eastAsia"/>
+        </w:rPr>
+        <w:t>个</w:t>
+      </w:r>
+      <w:r>
+        <w:t>类别的图像。</w:t>
+      </w:r>
+      <w:r>
+        <w:rPr>
+          <w:rFonts w:hint="eastAsia"/>
+        </w:rPr>
+        <w:t>可以认为</w:t>
+      </w:r>
+      <w:r>
+        <w:t>，</w:t>
+      </w:r>
+      <w:r>
+        <w:rPr>
+          <w:rFonts w:hint="eastAsia"/>
+        </w:rPr>
+        <w:t>Inception</w:t>
+      </w:r>
+      <w:r>
+        <w:t>V3</w:t>
+      </w:r>
+      <w:r>
+        <w:rPr>
+          <w:rFonts w:hint="eastAsia"/>
+        </w:rPr>
+        <w:t>模型已经可以</w:t>
+      </w:r>
+      <w:r>
+        <w:t>对</w:t>
+      </w:r>
+      <w:r>
+        <w:rPr>
+          <w:rFonts w:hint="eastAsia"/>
+        </w:rPr>
+        <w:t>输入数据提取出</w:t>
+      </w:r>
+      <w:r>
+        <w:t>足够的特征</w:t>
+      </w:r>
+      <w:r>
+        <w:rPr>
+          <w:rFonts w:hint="eastAsia"/>
+        </w:rPr>
+        <w:t>向量</w:t>
+      </w:r>
+      <w:r>
+        <w:t>。</w:t>
+      </w:r>
+      <w:r>
+        <w:rPr>
+          <w:rFonts w:hint="eastAsia"/>
+        </w:rPr>
+        <w:t>所以</w:t>
+      </w:r>
+      <w:r>
+        <w:t>，</w:t>
+      </w:r>
+      <w:r>
+        <w:rPr>
+          <w:rFonts w:hint="eastAsia"/>
+        </w:rPr>
+        <w:t>可以</w:t>
+      </w:r>
+      <w:r>
+        <w:t>直接利用</w:t>
+      </w:r>
+      <w:r>
+        <w:t>InceptionV3</w:t>
+      </w:r>
+      <w:r>
+        <w:t>模型</w:t>
+      </w:r>
+      <w:r>
+        <w:t>的特征向量作为输入，</w:t>
+      </w:r>
+      <w:r>
+        <w:rPr>
+          <w:rFonts w:hint="eastAsia"/>
+        </w:rPr>
+        <w:t>训练一个</w:t>
+      </w:r>
+      <w:r>
+        <w:t>符合我们需求的全联接层。</w:t>
+      </w:r>
+    </w:p>
+    <w:p>
+      <w:pPr>
+        <w:ind w:firstLine="480"/>
+        <w:rPr>
+          <w:rFonts w:hint="eastAsia"/>
+        </w:rPr>
+      </w:pPr>
+      <w:r>
+        <w:rPr>
+          <w:rFonts w:hint="eastAsia"/>
+        </w:rPr>
+        <w:t xml:space="preserve">3.2 </w:t>
+      </w:r>
+      <w:r>
+        <w:rPr>
+          <w:rFonts w:hint="eastAsia"/>
+        </w:rPr>
+        <w:t>迁移</w:t>
+      </w:r>
+      <w:r>
+        <w:t>训练的关键步骤</w:t>
+      </w:r>
+    </w:p>
+    <w:p>
+      <w:pPr>
+        <w:ind w:firstLine="480"/>
+      </w:pPr>
+      <w:r>
+        <w:rPr>
+          <w:rFonts w:hint="eastAsia"/>
+        </w:rPr>
+        <w:t>迁移训练</w:t>
+      </w:r>
+      <w:r>
+        <w:t>的</w:t>
+      </w:r>
+      <w:r>
+        <w:rPr>
+          <w:rFonts w:hint="eastAsia"/>
+        </w:rPr>
+        <w:t>实质</w:t>
+      </w:r>
+      <w:r>
+        <w:t>，</w:t>
+      </w:r>
+      <w:r>
+        <w:rPr>
+          <w:rFonts w:hint="eastAsia"/>
+        </w:rPr>
+        <w:t>是通过前向</w:t>
+      </w:r>
+      <w:r>
+        <w:t>传递训练</w:t>
+      </w:r>
+      <w:r>
+        <w:rPr>
+          <w:rFonts w:hint="eastAsia"/>
+        </w:rPr>
+        <w:t>一层</w:t>
+      </w:r>
+      <w:r>
+        <w:t>用于分类的</w:t>
+      </w:r>
+      <w:r>
+        <w:rPr>
+          <w:rFonts w:hint="eastAsia"/>
+        </w:rPr>
+        <w:t>全</w:t>
+      </w:r>
+      <w:r>
+        <w:t>联接层。</w:t>
+      </w:r>
+      <w:r>
+        <w:rPr>
+          <w:rFonts w:hint="eastAsia"/>
+        </w:rPr>
+        <w:t>是</w:t>
+      </w:r>
+      <w:r>
+        <w:t>一个经典的基础分类问题。其</w:t>
+      </w:r>
+      <w:r>
+        <w:rPr>
+          <w:rFonts w:hint="eastAsia"/>
+        </w:rPr>
+        <w:t>关键步骤</w:t>
+      </w:r>
+      <w:r>
+        <w:t>有：</w:t>
+      </w:r>
+    </w:p>
+    <w:p>
+      <w:pPr>
+        <w:ind w:firstLine="480"/>
+        <w:rPr>
+          <w:rFonts w:hint="eastAsia"/>
+        </w:rPr>
+      </w:pPr>
+      <w:r>
+        <w:rPr>
+          <w:rFonts w:hint="eastAsia"/>
+        </w:rPr>
+        <w:t>1</w:t>
+      </w:r>
+      <w:r>
+        <w:rPr>
+          <w:rFonts w:hint="eastAsia"/>
+        </w:rPr>
+        <w:t>、图像预处理</w:t>
+      </w:r>
+      <w:r>
+        <w:t>和数据集</w:t>
+      </w:r>
+      <w:r>
+        <w:t>获取</w:t>
+      </w:r>
+    </w:p>
+    <w:p>
+      <w:pPr>
+        <w:ind w:firstLine="480"/>
+      </w:pPr>
+      <w:r>
+        <w:rPr>
+          <w:rFonts w:hint="eastAsia"/>
+        </w:rPr>
+        <w:t>2</w:t>
+      </w:r>
+      <w:r>
+        <w:rPr>
+          <w:rFonts w:hint="eastAsia"/>
+        </w:rPr>
+        <w:t>、获取瓶</w:t>
+      </w:r>
+      <w:r>
+        <w:t>颈</w:t>
+      </w:r>
+      <w:r>
+        <w:rPr>
+          <w:rFonts w:hint="eastAsia"/>
+        </w:rPr>
+        <w:t>层</w:t>
+      </w:r>
+      <w:r>
+        <w:t>输出并缓存</w:t>
+      </w:r>
+    </w:p>
+    <w:p>
+      <w:pPr>
+        <w:ind w:firstLine="480"/>
+      </w:pPr>
+      <w:r>
+        <w:rPr>
+          <w:rFonts w:hint="eastAsia"/>
+        </w:rPr>
+        <w:t>3</w:t>
+      </w:r>
+      <w:r>
         <w:rPr>
           <w:rFonts w:hint="eastAsia"/>
         </w:rPr>
         <w:t>、</w:t>
       </w:r>
       <w:r>
+        <w:t>定义全联接层</w:t>
+      </w:r>
+    </w:p>
+    <w:p>
+      <w:pPr>
+        <w:ind w:firstLine="480"/>
+        <w:rPr>
+          <w:rFonts w:hint="eastAsia"/>
+        </w:rPr>
+      </w:pPr>
+      <w:r>
+        <w:rPr>
+          <w:rFonts w:hint="eastAsia"/>
+        </w:rPr>
+        <w:t>4</w:t>
+      </w:r>
+      <w:r>
+        <w:rPr>
+          <w:rFonts w:hint="eastAsia"/>
+        </w:rPr>
+        <w:t>、</w:t>
+      </w:r>
+      <w:r>
+        <w:t>训练全联接层</w:t>
+      </w:r>
+    </w:p>
+    <w:p>
+      <w:pPr>
+        <w:ind w:firstLine="480"/>
+      </w:pPr>
+      <w:r>
+        <w:rPr>
+          <w:rFonts w:hint="eastAsia"/>
+        </w:rPr>
+        <w:t>5</w:t>
+      </w:r>
+      <w:r>
+        <w:rPr>
+          <w:rFonts w:hint="eastAsia"/>
+        </w:rPr>
+        <w:t>、</w:t>
+      </w:r>
+      <w:r>
+        <w:rPr>
+          <w:rFonts w:hint="eastAsia"/>
+        </w:rPr>
+        <w:t>模型性能</w:t>
+      </w:r>
+      <w:r>
+        <w:t>数据的输出</w:t>
+      </w:r>
+    </w:p>
+    <w:p>
+      <w:pPr>
+        <w:ind w:firstLine="480"/>
+        <w:rPr>
+          <w:rFonts w:hint="eastAsia"/>
+        </w:rPr>
+      </w:pPr>
+      <w:r>
+        <w:rPr>
+          <w:rFonts w:hint="eastAsia"/>
+        </w:rPr>
+        <w:t>//</w:t>
+      </w:r>
+      <w:r>
+        <w:t xml:space="preserve">TODO </w:t>
+      </w:r>
+      <w:r>
+        <w:rPr>
+          <w:rFonts w:hint="eastAsia"/>
+        </w:rPr>
+        <w:t>加一张训练</w:t>
+      </w:r>
+      <w:r>
+        <w:t>的图。</w:t>
+      </w:r>
+    </w:p>
+    <w:p>
+      <w:pPr>
+        <w:ind w:firstLine="480"/>
+      </w:pPr>
+      <w:r>
+        <w:rPr>
+          <w:rFonts w:hint="eastAsia"/>
+        </w:rPr>
+        <w:t>接下来</w:t>
+      </w:r>
+      <w:r>
+        <w:t>将对这几个模块进行</w:t>
+      </w:r>
+      <w:r>
+        <w:rPr>
+          <w:rFonts w:hint="eastAsia"/>
+        </w:rPr>
+        <w:t>详细</w:t>
+      </w:r>
+      <w:r>
+        <w:t>阐述。</w:t>
+      </w:r>
+    </w:p>
+    <w:p>
+      <w:pPr>
+        <w:rPr>
+          <w:rFonts w:hint="eastAsia"/>
+        </w:rPr>
+      </w:pPr>
+      <w:r>
+        <w:rPr>
+          <w:rFonts w:hint="eastAsia"/>
+        </w:rPr>
+        <w:t>3.2.1</w:t>
+      </w:r>
+      <w:r>
+        <w:rPr>
+          <w:rFonts w:hint="eastAsia"/>
+        </w:rPr>
+        <w:t>图像预处理</w:t>
+      </w:r>
+      <w:r>
+        <w:t>和数据集获取</w:t>
+      </w:r>
+    </w:p>
+    <w:p>
+      <w:pPr>
+        <w:ind w:firstLine="480"/>
+        <w:rPr>
+          <w:rFonts w:hint="eastAsia"/>
+        </w:rPr>
+      </w:pPr>
+      <w:r>
+        <w:rPr>
+          <w:rFonts w:hint="eastAsia"/>
+        </w:rPr>
+        <w:t>虽然</w:t>
+      </w:r>
+      <w:r>
+        <w:t>迁移学习对于数据集的数量要求</w:t>
+      </w:r>
+      <w:r>
+        <w:rPr>
+          <w:rFonts w:hint="eastAsia"/>
+        </w:rPr>
+        <w:t>相较于训练一个</w:t>
+      </w:r>
+      <w:r>
+        <w:t>全新的模型，对图像数据集数量的要求大大降低，</w:t>
+      </w:r>
+      <w:r>
+        <w:rPr>
+          <w:rFonts w:hint="eastAsia"/>
+        </w:rPr>
+        <w:t>但是</w:t>
+      </w:r>
+      <w:r>
+        <w:rPr>
+          <w:rFonts w:hint="eastAsia"/>
+        </w:rPr>
+        <w:t>对于</w:t>
+      </w:r>
+      <w:r>
+        <w:t>一个</w:t>
+      </w:r>
+      <w:r>
+        <w:rPr>
+          <w:rFonts w:hint="eastAsia"/>
+        </w:rPr>
+        <w:t>单一</w:t>
+      </w:r>
+      <w:r>
+        <w:t>的</w:t>
+      </w:r>
+      <w:r>
+        <w:rPr>
+          <w:rFonts w:hint="eastAsia"/>
+        </w:rPr>
+        <w:t>类目</w:t>
+      </w:r>
+      <w:r>
+        <w:t>识别，</w:t>
+      </w:r>
+      <w:r>
+        <w:rPr>
+          <w:rFonts w:hint="eastAsia"/>
+        </w:rPr>
+        <w:t>同样需要数百个样本</w:t>
+      </w:r>
+      <w:r>
+        <w:t>图像。</w:t>
+      </w:r>
+    </w:p>
+    <w:p>
+      <w:pPr>
+        <w:ind w:firstLine="480"/>
+      </w:pPr>
+      <w:r>
+        <w:rPr>
+          <w:rFonts w:hint="eastAsia"/>
+        </w:rPr>
+        <w:t>ImageNet</w:t>
+      </w:r>
+      <w:r>
+        <w:rPr>
+          <w:rFonts w:hint="eastAsia"/>
+        </w:rPr>
+        <w:t>项目</w:t>
+      </w:r>
+      <w:r>
+        <w:t>是一个用于视觉对象识别研究的大型可视化数据库</w:t>
+      </w:r>
+      <w:r>
+        <w:t>。</w:t>
+      </w:r>
+      <w:r>
+        <w:rPr>
+          <w:rFonts w:hint="eastAsia"/>
+        </w:rPr>
+        <w:t>基于</w:t>
+      </w:r>
+      <w:r>
+        <w:t>WordNet</w:t>
+      </w:r>
+      <w:r>
+        <w:t>。</w:t>
+      </w:r>
+      <w:r>
+        <w:rPr>
+          <w:rFonts w:hint="eastAsia"/>
+        </w:rPr>
+        <w:t>在</w:t>
+      </w:r>
+      <w:r>
+        <w:t>ImageNet</w:t>
+      </w:r>
+      <w:r>
+        <w:t>中有</w:t>
+      </w:r>
+      <w:r>
+        <w:rPr>
+          <w:rFonts w:hint="eastAsia"/>
+        </w:rPr>
+        <w:t>超过</w:t>
+      </w:r>
+      <w:r>
+        <w:t>1400</w:t>
+      </w:r>
+      <w:r>
+        <w:rPr>
+          <w:rFonts w:hint="eastAsia"/>
+        </w:rPr>
+        <w:t>万图片和</w:t>
+      </w:r>
+      <w:r>
+        <w:t>大约</w:t>
+      </w:r>
+      <w:r>
+        <w:t>20000</w:t>
+      </w:r>
+      <w:r>
+        <w:rPr>
+          <w:rFonts w:hint="eastAsia"/>
+        </w:rPr>
+        <w:t>个</w:t>
+      </w:r>
+      <w:r>
+        <w:t>名词同义词集</w:t>
+      </w:r>
+      <w:r>
+        <w:rPr>
+          <w:rFonts w:hint="eastAsia"/>
+        </w:rPr>
+        <w:t>进行了</w:t>
+      </w:r>
+      <w:r>
+        <w:t>关联。</w:t>
+      </w:r>
+      <w:r>
+        <w:t>Image</w:t>
+      </w:r>
+      <w:r>
+        <w:rPr>
+          <w:rFonts w:hint="eastAsia"/>
+        </w:rPr>
+        <w:t>Net</w:t>
+      </w:r>
+      <w:r>
+        <w:t>的图片都是从</w:t>
+      </w:r>
+      <w:r>
+        <w:rPr>
+          <w:rFonts w:hint="eastAsia"/>
+        </w:rPr>
+        <w:t>互联网上</w:t>
+      </w:r>
+      <w:r>
+        <w:t>爬</w:t>
+      </w:r>
+      <w:r>
+        <w:rPr>
+          <w:rFonts w:hint="eastAsia"/>
+        </w:rPr>
+        <w:t>取下来</w:t>
+      </w:r>
+      <w:r>
+        <w:t>，</w:t>
+      </w:r>
+      <w:r>
+        <w:rPr>
+          <w:rFonts w:hint="eastAsia"/>
+        </w:rPr>
+        <w:t>并</w:t>
+      </w:r>
+      <w:r>
+        <w:t>进行人工标注的。</w:t>
+      </w:r>
+      <w:r>
+        <w:rPr>
+          <w:rFonts w:hint="eastAsia"/>
+        </w:rPr>
+        <w:t>本文</w:t>
+      </w:r>
+      <w:r>
+        <w:t>在</w:t>
+      </w:r>
+      <w:r>
+        <w:rPr>
+          <w:rFonts w:hint="eastAsia"/>
+        </w:rPr>
+        <w:t>一部分数据集</w:t>
+      </w:r>
+      <w:r>
+        <w:t>上，</w:t>
+      </w:r>
+      <w:r>
+        <w:rPr>
+          <w:rFonts w:hint="eastAsia"/>
+        </w:rPr>
+        <w:t>也进行</w:t>
+      </w:r>
+      <w:r>
+        <w:t>了</w:t>
+      </w:r>
+      <w:r>
+        <w:rPr>
+          <w:rFonts w:hint="eastAsia"/>
+        </w:rPr>
+        <w:t>网络</w:t>
+      </w:r>
+      <w:r>
+        <w:t>爬取，</w:t>
+      </w:r>
+      <w:r>
+        <w:rPr>
+          <w:rFonts w:hint="eastAsia"/>
+        </w:rPr>
+        <w:t>并进行了</w:t>
+      </w:r>
+      <w:r>
+        <w:t>标注。</w:t>
+      </w:r>
+    </w:p>
+    <w:p>
+      <w:pPr>
+        <w:ind w:firstLine="480"/>
+      </w:pPr>
+      <w:r>
+        <w:rPr>
+          <w:rFonts w:hint="eastAsia"/>
+        </w:rPr>
+        <w:t>网络爬取</w:t>
+      </w:r>
+      <w:r>
+        <w:rPr>
+          <w:rFonts w:hint="eastAsia"/>
+        </w:rPr>
+        <w:t>的</w:t>
+      </w:r>
+      <w:r>
+        <w:t>过程可以通过</w:t>
+      </w:r>
+      <w:r>
+        <w:t>python3.6</w:t>
+      </w:r>
+      <w:r>
+        <w:rPr>
+          <w:rFonts w:hint="eastAsia"/>
+        </w:rPr>
+        <w:t>中</w:t>
+      </w:r>
+      <w:r>
+        <w:t>的</w:t>
+      </w:r>
+      <w:r>
+        <w:t>site-</w:t>
+      </w:r>
+      <w:r>
+        <w:rPr>
+          <w:rFonts w:hint="eastAsia"/>
+        </w:rPr>
+        <w:t>package</w:t>
+      </w:r>
+      <w:r>
+        <w:t>包中的</w:t>
+      </w:r>
+      <w:r>
+        <w:t>SpiderImagePlugin.py</w:t>
+      </w:r>
+      <w:r>
+        <w:t>的</w:t>
+      </w:r>
+      <w:r>
+        <w:t>python</w:t>
+      </w:r>
+      <w:r>
+        <w:t>脚本进行。</w:t>
+      </w:r>
+      <w:r>
+        <w:t>由于该脚本的拓展性不是很好，</w:t>
+      </w:r>
+      <w:r>
+        <w:rPr>
+          <w:rFonts w:hint="eastAsia"/>
+        </w:rPr>
+        <w:t>本文当中对</w:t>
+      </w:r>
+      <w:r>
+        <w:t>网络</w:t>
+      </w:r>
+      <w:r>
+        <w:rPr>
+          <w:rFonts w:hint="eastAsia"/>
+        </w:rPr>
+        <w:t>爬取</w:t>
+      </w:r>
+      <w:r>
+        <w:t>的</w:t>
+      </w:r>
+      <w:r>
+        <w:rPr>
+          <w:rFonts w:hint="eastAsia"/>
+        </w:rPr>
+        <w:t>进行</w:t>
+      </w:r>
+      <w:r>
+        <w:t>封装。</w:t>
+      </w:r>
+    </w:p>
+    <w:p>
+      <w:pPr>
+        <w:ind w:firstLine="480"/>
+      </w:pPr>
+      <w:r>
+        <w:rPr>
+          <w:rFonts w:hint="eastAsia"/>
+        </w:rPr>
+        <w:t>3.1.1</w:t>
+      </w:r>
+      <w:r>
+        <w:rPr>
+          <w:rFonts w:hint="eastAsia"/>
+        </w:rPr>
+        <w:t>在</w:t>
+      </w:r>
+      <w:r>
+        <w:t>config.py</w:t>
+      </w:r>
+      <w:r>
+        <w:t>文件</w:t>
+      </w:r>
+      <w:r>
         <w:t>对</w:t>
       </w:r>
       <w:r>
         <w:rPr>
           <w:rFonts w:hint="eastAsia"/>
         </w:rPr>
-        <w:t>已有</w:t>
-      </w:r>
-      <w:r>
-        <w:t>模型的</w:t>
-      </w:r>
-      <w:r>
-        <w:t>迁移训练</w:t>
-      </w:r>
-    </w:p>
-    <w:p>
-      <w:pPr>
-        <w:ind w:firstLine="480"/>
-      </w:pPr>
-      <w:proofErr w:type="spellStart"/>
-      <w:r>
-        <w:rPr>
-          <w:rFonts w:hint="eastAsia"/>
-        </w:rPr>
-        <w:t>Image</w:t>
-      </w:r>
-      <w:r>
-        <w:t>Net</w:t>
-      </w:r>
-      <w:proofErr w:type="spellEnd"/>
-      <w:r>
-        <w:t>图像分类的数据集有</w:t>
-      </w:r>
-      <w:r>
-        <w:t>120</w:t>
-      </w:r>
-      <w:r>
-        <w:rPr>
-          <w:rFonts w:hint="eastAsia"/>
-        </w:rPr>
-        <w:t>万</w:t>
-      </w:r>
-      <w:r>
-        <w:t>被标注的图片。</w:t>
-      </w:r>
-      <w:r>
-        <w:rPr>
-          <w:rFonts w:hint="eastAsia"/>
-        </w:rPr>
-        <w:t>如此</w:t>
-      </w:r>
-      <w:r>
-        <w:t>巨大的数据大小，</w:t>
-      </w:r>
-      <w:r>
-        <w:rPr>
-          <w:rFonts w:hint="eastAsia"/>
-        </w:rPr>
-        <w:t>才能将</w:t>
-      </w:r>
-      <w:r>
-        <w:t>神经网络训练到理想的</w:t>
+        <w:t>需要进行</w:t>
+      </w:r>
+      <w:r>
+        <w:t>爬取的图像目录</w:t>
+      </w:r>
+      <w:r>
+        <w:rPr>
+          <w:rFonts w:hint="eastAsia"/>
+        </w:rPr>
+        <w:t>的</w:t>
+      </w:r>
+      <w:r>
+        <w:t>中英文进行了映射，</w:t>
+      </w:r>
+      <w:r>
+        <w:rPr>
+          <w:rFonts w:hint="eastAsia"/>
+        </w:rPr>
+        <w:t>对</w:t>
+      </w:r>
+      <w:r>
+        <w:t>url</w:t>
+      </w:r>
+      <w:r>
+        <w:t>当中的常见的字符转换进行了</w:t>
+      </w:r>
+      <w:r>
+        <w:rPr>
+          <w:rFonts w:hint="eastAsia"/>
+        </w:rPr>
+        <w:t>映射处理</w:t>
+      </w:r>
+      <w:r>
+        <w:t>。</w:t>
+      </w:r>
+    </w:p>
+    <w:p>
+      <w:pPr>
+        <w:ind w:firstLine="480"/>
+      </w:pPr>
+      <w:r>
+        <w:t>3.1.2</w:t>
+      </w:r>
+      <w:r>
+        <w:rPr>
+          <w:rFonts w:hint="eastAsia"/>
+        </w:rPr>
+        <w:t>在</w:t>
+      </w:r>
+      <w:r>
+        <w:t>spider.py</w:t>
+      </w:r>
+      <w:r>
+        <w:t>中，</w:t>
+      </w:r>
+      <w:r>
+        <w:rPr>
+          <w:rFonts w:hint="eastAsia"/>
+        </w:rPr>
+        <w:t>对所需要爬取</w:t>
+      </w:r>
+      <w:r>
+        <w:t>的</w:t>
+      </w:r>
+      <w:r>
+        <w:rPr>
+          <w:rFonts w:hint="eastAsia"/>
+        </w:rPr>
+        <w:t>图像进行</w:t>
+      </w:r>
+      <w:r>
+        <w:t>了爬取。</w:t>
+      </w:r>
+      <w:r>
+        <w:rPr>
+          <w:rFonts w:hint="eastAsia"/>
+        </w:rPr>
+        <w:t>本文</w:t>
+      </w:r>
+      <w:r>
+        <w:t>的图像爬取工作主要通过</w:t>
+      </w:r>
+      <w:r>
+        <w:rPr>
+          <w:rFonts w:hint="eastAsia"/>
+        </w:rPr>
+        <w:t>B</w:t>
+      </w:r>
+      <w:r>
+        <w:t>aidu</w:t>
+      </w:r>
+      <w:r>
+        <w:rPr>
+          <w:rFonts w:hint="eastAsia"/>
+        </w:rPr>
+        <w:t>的</w:t>
+      </w:r>
+      <w:r>
+        <w:t>搜图功能。</w:t>
+      </w:r>
+      <w:r>
+        <w:rPr>
+          <w:rFonts w:hint="eastAsia"/>
+        </w:rPr>
+        <w:t>脚本</w:t>
+      </w:r>
+      <w:r>
+        <w:t>的主要步骤</w:t>
+      </w:r>
+      <w:r>
+        <w:rPr>
+          <w:rFonts w:hint="eastAsia"/>
+        </w:rPr>
+        <w:t>如下</w:t>
+      </w:r>
+      <w:r>
+        <w:t>：</w:t>
+      </w:r>
+    </w:p>
+    <w:p>
+      <w:pPr>
+        <w:ind w:firstLine="480"/>
+      </w:pPr>
+      <w:r>
+        <w:rPr>
+          <w:rFonts w:hint="eastAsia"/>
+        </w:rPr>
+        <w:t>1</w:t>
+      </w:r>
+      <w:r>
+        <w:rPr>
+          <w:rFonts w:hint="eastAsia"/>
+        </w:rPr>
+        <w:t>、根据</w:t>
+      </w:r>
+      <w:r>
+        <w:t>config</w:t>
+      </w:r>
+      <w:r>
+        <w:t>.py</w:t>
+      </w:r>
+      <w:r>
+        <w:t>文件</w:t>
+      </w:r>
+      <w:r>
+        <w:t>对</w:t>
+      </w:r>
+      <w:r>
+        <w:t>url</w:t>
+      </w:r>
+      <w:r>
+        <w:t>进行</w:t>
+      </w:r>
+      <w:r>
+        <w:rPr>
+          <w:rFonts w:hint="eastAsia"/>
+        </w:rPr>
+        <w:t>拼装</w:t>
+      </w:r>
+      <w:r>
+        <w:t>并向</w:t>
+      </w:r>
+      <w:r>
+        <w:t>baidu</w:t>
+      </w:r>
+      <w:r>
+        <w:rPr>
+          <w:rFonts w:hint="eastAsia"/>
+        </w:rPr>
+        <w:t>的搜图</w:t>
+      </w:r>
+      <w:r>
+        <w:t>服务器进行请求</w:t>
+      </w:r>
+    </w:p>
+    <w:p>
+      <w:pPr>
+        <w:ind w:firstLine="480"/>
+      </w:pPr>
+      <w:r>
+        <w:rPr>
+          <w:rFonts w:hint="eastAsia"/>
+        </w:rPr>
+        <w:t>2</w:t>
+      </w:r>
+      <w:r>
+        <w:rPr>
+          <w:rFonts w:hint="eastAsia"/>
+        </w:rPr>
+        <w:t>、解析</w:t>
+      </w:r>
+      <w:r>
+        <w:rPr>
+          <w:rFonts w:hint="eastAsia"/>
+        </w:rPr>
+        <w:t>B</w:t>
+      </w:r>
+      <w:r>
+        <w:t>aidu</w:t>
+      </w:r>
+      <w:r>
+        <w:t>服务器的</w:t>
+      </w:r>
+      <w:r>
+        <w:rPr>
+          <w:rFonts w:hint="eastAsia"/>
+        </w:rPr>
+        <w:t>请求</w:t>
+      </w:r>
+      <w:r>
+        <w:t>回应的</w:t>
+      </w:r>
+      <w:r>
+        <w:rPr>
+          <w:rFonts w:hint="eastAsia"/>
+        </w:rPr>
+        <w:t>Json</w:t>
+      </w:r>
+      <w:r>
+        <w:rPr>
+          <w:rFonts w:hint="eastAsia"/>
+        </w:rPr>
+        <w:t>格式</w:t>
+      </w:r>
+      <w:r>
+        <w:t>的</w:t>
+      </w:r>
+      <w:r>
+        <w:rPr>
+          <w:rFonts w:hint="eastAsia"/>
+        </w:rPr>
+        <w:t>result</w:t>
+      </w:r>
+      <w:r>
+        <w:rPr>
+          <w:rFonts w:hint="eastAsia"/>
+        </w:rPr>
+        <w:t>数据包</w:t>
+      </w:r>
+      <w:r>
+        <w:t>，</w:t>
+      </w:r>
+      <w:r>
+        <w:rPr>
+          <w:rFonts w:hint="eastAsia"/>
+        </w:rPr>
+        <w:t>得到各个</w:t>
+      </w:r>
+      <w:r>
+        <w:t>图像</w:t>
+      </w:r>
+      <w:r>
+        <w:t>对应</w:t>
+      </w:r>
+      <w:r>
+        <w:t>的</w:t>
+      </w:r>
+      <w:r>
+        <w:rPr>
+          <w:rFonts w:hint="eastAsia"/>
+        </w:rPr>
+        <w:t>请求</w:t>
+      </w:r>
+      <w:r>
+        <w:t>连接（</w:t>
+      </w:r>
+      <w:r>
+        <w:t>url</w:t>
+      </w:r>
+      <w:r>
+        <w:t>）</w:t>
+      </w:r>
+      <w:r>
+        <w:t>，</w:t>
+      </w:r>
+      <w:r>
+        <w:rPr>
+          <w:rFonts w:hint="eastAsia"/>
+        </w:rPr>
+        <w:t>并</w:t>
+      </w:r>
+      <w:r>
+        <w:t>根据图像</w:t>
+      </w:r>
+      <w:r>
+        <w:rPr>
+          <w:rFonts w:hint="eastAsia"/>
+        </w:rPr>
+        <w:t>类目缓存</w:t>
+      </w:r>
+      <w:r>
+        <w:t>在字典</w:t>
+      </w:r>
+      <w:r>
+        <w:t>（</w:t>
+      </w:r>
+      <w:r>
+        <w:t>dict</w:t>
+      </w:r>
+      <w:r>
+        <w:t>）</w:t>
+      </w:r>
+      <w:r>
+        <w:rPr>
+          <w:rFonts w:hint="eastAsia"/>
+        </w:rPr>
+        <w:t>中</w:t>
+      </w:r>
+      <w:r>
+        <w:t>。</w:t>
+      </w:r>
+    </w:p>
+    <w:p>
+      <w:pPr>
+        <w:ind w:firstLine="480"/>
+      </w:pPr>
+      <w:r>
+        <w:rPr>
+          <w:rFonts w:hint="eastAsia"/>
+        </w:rPr>
+        <w:t>3</w:t>
+      </w:r>
+      <w:r>
+        <w:rPr>
+          <w:rFonts w:hint="eastAsia"/>
+        </w:rPr>
+        <w:t>、根据</w:t>
+      </w:r>
+      <w:r>
+        <w:t>缓存的</w:t>
+      </w:r>
+      <w:r>
+        <w:t>url</w:t>
+      </w:r>
+      <w:r>
+        <w:t>，</w:t>
+      </w:r>
+      <w:r>
+        <w:rPr>
+          <w:rFonts w:hint="eastAsia"/>
+        </w:rPr>
+        <w:t>批量</w:t>
+      </w:r>
+      <w:r>
+        <w:t>对对应的图像进行网络请求</w:t>
+      </w:r>
+      <w:r>
+        <w:t>。</w:t>
+      </w:r>
+      <w:r>
+        <w:rPr>
+          <w:rFonts w:hint="eastAsia"/>
+        </w:rPr>
+        <w:t>并将</w:t>
+      </w:r>
+      <w:r>
+        <w:t>下载下来的图像分别存储在他相应的目录。</w:t>
+      </w:r>
+    </w:p>
+    <w:p>
+      <w:pPr>
+        <w:ind w:firstLine="480"/>
+      </w:pPr>
+      <w:r>
+        <w:rPr>
+          <w:rFonts w:hint="eastAsia"/>
+        </w:rPr>
+        <w:t>4</w:t>
+      </w:r>
+      <w:r>
+        <w:rPr>
+          <w:rFonts w:hint="eastAsia"/>
+        </w:rPr>
+        <w:t>、在</w:t>
+      </w:r>
+      <w:r>
+        <w:t>图像爬取完成后，</w:t>
+      </w:r>
+      <w:r>
+        <w:rPr>
+          <w:rFonts w:hint="eastAsia"/>
+        </w:rPr>
+        <w:t>用</w:t>
+      </w:r>
+      <w:r>
+        <w:t>deal_pic.py</w:t>
+      </w:r>
+      <w:r>
+        <w:t>脚本对</w:t>
+      </w:r>
+      <w:r>
+        <w:rPr>
+          <w:rFonts w:hint="eastAsia"/>
+        </w:rPr>
+        <w:t>所有</w:t>
+      </w:r>
+      <w:r>
+        <w:t>图像进行简单的预处理。</w:t>
+      </w:r>
+      <w:r>
+        <w:rPr>
+          <w:rFonts w:hint="eastAsia"/>
+        </w:rPr>
+        <w:t>包括格式</w:t>
+      </w:r>
+      <w:r>
+        <w:t>转换，统一转换为</w:t>
+      </w:r>
+      <w:r>
+        <w:t>JPEG</w:t>
+      </w:r>
+      <w:r>
+        <w:t>格式；</w:t>
+      </w:r>
+      <w:r>
+        <w:rPr>
+          <w:rFonts w:hint="eastAsia"/>
+        </w:rPr>
+        <w:t>图像</w:t>
+      </w:r>
+      <w:r>
+        <w:t>压缩，</w:t>
+      </w:r>
+      <w:r>
+        <w:rPr>
+          <w:rFonts w:hint="eastAsia"/>
+        </w:rPr>
+        <w:t>每张图像</w:t>
+      </w:r>
+      <w:r>
+        <w:t>不超过</w:t>
+      </w:r>
+      <w:r>
+        <w:t>300k</w:t>
+      </w:r>
+      <w:r>
+        <w:rPr>
+          <w:rFonts w:hint="eastAsia"/>
+        </w:rPr>
+        <w:t>；图像裁切</w:t>
+      </w:r>
+      <w:r>
+        <w:t>，</w:t>
+      </w:r>
+      <w:r>
+        <w:rPr>
+          <w:rFonts w:hint="eastAsia"/>
+        </w:rPr>
+        <w:t>在</w:t>
+      </w:r>
+      <w:r>
+        <w:t>没有裁切掉</w:t>
+      </w:r>
+      <w:r>
+        <w:rPr>
+          <w:rFonts w:hint="eastAsia"/>
+        </w:rPr>
+        <w:t>图像主体的</w:t>
+      </w:r>
+      <w:r>
+        <w:t>前提下，裁切为</w:t>
+      </w:r>
+      <w:r>
+        <w:t>299*299</w:t>
+      </w:r>
+      <w:r>
+        <w:rPr>
+          <w:rFonts w:hint="eastAsia"/>
+        </w:rPr>
+        <w:t>像素</w:t>
+      </w:r>
+      <w:r>
+        <w:t>。</w:t>
+      </w:r>
+    </w:p>
+    <w:p>
+      <w:pPr>
+        <w:ind w:firstLine="480"/>
+      </w:pPr>
+      <w:r>
+        <w:rPr>
+          <w:rFonts w:hint="eastAsia"/>
+        </w:rPr>
+        <w:t>5</w:t>
+      </w:r>
+      <w:r>
+        <w:rPr>
+          <w:rFonts w:hint="eastAsia"/>
+        </w:rPr>
+        <w:t>、人工检查</w:t>
+      </w:r>
+      <w:r>
+        <w:t>图像是否有问题。</w:t>
+      </w:r>
+      <w:r>
+        <w:rPr>
+          <w:rFonts w:hint="eastAsia"/>
+        </w:rPr>
+        <w:t>剔除主体</w:t>
+      </w:r>
+      <w:r>
+        <w:t>不明确，</w:t>
+      </w:r>
+      <w:r>
+        <w:rPr>
+          <w:rFonts w:hint="eastAsia"/>
+        </w:rPr>
+        <w:t>分类</w:t>
+      </w:r>
+      <w:r>
+        <w:t>明显错误的图像。</w:t>
+      </w:r>
+    </w:p>
+    <w:p>
+      <w:pPr>
+        <w:ind w:firstLine="480"/>
+      </w:pPr>
+      <w:r>
+        <w:rPr>
+          <w:rFonts w:hint="eastAsia"/>
+        </w:rPr>
+        <w:t>//TODO</w:t>
+      </w:r>
+      <w:r>
+        <w:t xml:space="preserve"> </w:t>
+      </w:r>
+      <w:r>
+        <w:rPr>
+          <w:rFonts w:hint="eastAsia"/>
+        </w:rPr>
+        <w:t>加一个图像处理</w:t>
+      </w:r>
+      <w:r>
+        <w:t>的</w:t>
+      </w:r>
+      <w:r>
+        <w:rPr>
+          <w:rFonts w:hint="eastAsia"/>
+        </w:rPr>
+        <w:t>流程图</w:t>
+      </w:r>
+    </w:p>
+    <w:p>
+      <w:pPr>
+        <w:rPr>
+          <w:rFonts w:hint="eastAsia"/>
+        </w:rPr>
+      </w:pPr>
+      <w:r>
+        <w:t>3.2.2</w:t>
+      </w:r>
+      <w:r>
+        <w:t>获取瓶颈层的输出并缓存</w:t>
+      </w:r>
+    </w:p>
+    <w:p>
+      <w:pPr>
+        <w:ind w:firstLine="480"/>
+      </w:pPr>
+      <w:r>
+        <w:rPr>
+          <w:rFonts w:hint="eastAsia"/>
+        </w:rPr>
+        <w:t>在</w:t>
+      </w:r>
+      <w:r>
+        <w:t>训练图像获得</w:t>
+      </w:r>
+      <w:r>
+        <w:rPr>
+          <w:rFonts w:hint="eastAsia"/>
+        </w:rPr>
+        <w:t>之后</w:t>
+      </w:r>
+      <w:r>
+        <w:t>，</w:t>
+      </w:r>
+      <w:r>
+        <w:rPr>
+          <w:rFonts w:hint="eastAsia"/>
+        </w:rPr>
+        <w:t>我们需要</w:t>
+      </w:r>
+      <w:r>
+        <w:t>对这些图像</w:t>
+      </w:r>
+      <w:r>
+        <w:rPr>
+          <w:rFonts w:hint="eastAsia"/>
+        </w:rPr>
+        <w:t>经过</w:t>
+      </w:r>
+      <w:r>
+        <w:t>InceptionV3</w:t>
+      </w:r>
+      <w:r>
+        <w:rPr>
+          <w:rFonts w:hint="eastAsia"/>
+        </w:rPr>
+        <w:t>模型</w:t>
+      </w:r>
+      <w:r>
+        <w:rPr>
+          <w:rFonts w:hint="eastAsia"/>
+        </w:rPr>
+        <w:t>对</w:t>
+      </w:r>
+      <w:r>
+        <w:t>特征向量的提取来作为全联接层的输出。</w:t>
+      </w:r>
+      <w:r>
+        <w:t>其主要步骤为：</w:t>
+      </w:r>
+    </w:p>
+    <w:p>
+      <w:pPr>
+        <w:ind w:firstLine="480"/>
+      </w:pPr>
+      <w:r>
+        <w:t>(1)</w:t>
+      </w:r>
+      <w:r>
+        <w:t>、对数据集分类。</w:t>
+      </w:r>
+      <w:r>
+        <w:rPr>
+          <w:rFonts w:hint="eastAsia"/>
+        </w:rPr>
+        <w:t>在</w:t>
+      </w:r>
+      <w:r>
+        <w:t>python</w:t>
+      </w:r>
+      <w:r>
+        <w:t>脚本中</w:t>
+      </w:r>
+      <w:r>
+        <w:rPr>
+          <w:rFonts w:hint="eastAsia"/>
+        </w:rPr>
+        <w:t>通过</w:t>
+      </w:r>
+      <w:r>
+        <w:t>create_image_lists</w:t>
+      </w:r>
+      <w:r>
+        <w:t>方法进行。总共有</w:t>
+      </w:r>
+      <w:r>
+        <w:t>3</w:t>
+      </w:r>
+      <w:r>
+        <w:rPr>
+          <w:rFonts w:hint="eastAsia"/>
+        </w:rPr>
+        <w:t>个</w:t>
+      </w:r>
+      <w:r>
+        <w:t>参数，保存所有训练数据的文件路径，</w:t>
+      </w:r>
+      <w:r>
+        <w:rPr>
+          <w:rFonts w:hint="eastAsia"/>
+        </w:rPr>
+        <w:t>测试集比列</w:t>
+      </w:r>
+      <w:r>
+        <w:t>和验证集</w:t>
+      </w:r>
+      <w:r>
+        <w:rPr>
+          <w:rFonts w:hint="eastAsia"/>
+        </w:rPr>
+        <w:t>比例</w:t>
+      </w:r>
+      <w:r>
+        <w:t>。这个方法的主要作用，</w:t>
+      </w:r>
+      <w:r>
+        <w:rPr>
+          <w:rFonts w:hint="eastAsia"/>
+        </w:rPr>
+        <w:t>是将</w:t>
+      </w:r>
+      <w:r>
+        <w:t>已有的数据集</w:t>
+      </w:r>
+      <w:r>
+        <w:rPr>
+          <w:rFonts w:hint="eastAsia"/>
+        </w:rPr>
+        <w:t>按照</w:t>
+      </w:r>
+      <w:r>
+        <w:t>比例，</w:t>
+      </w:r>
+      <w:r>
+        <w:rPr>
+          <w:rFonts w:hint="eastAsia"/>
+        </w:rPr>
+        <w:t>分为</w:t>
+      </w:r>
+      <w:r>
+        <w:t>训练</w:t>
+      </w:r>
+      <w:r>
+        <w:rPr>
+          <w:rFonts w:hint="eastAsia"/>
+        </w:rPr>
+        <w:t>集、测试集和</w:t>
+      </w:r>
+      <w:r>
+        <w:t>验证</w:t>
+      </w:r>
+      <w:r>
+        <w:rPr>
+          <w:rFonts w:hint="eastAsia"/>
+        </w:rPr>
+        <w:t>集合</w:t>
+      </w:r>
+      <w:r>
+        <w:t>。</w:t>
+      </w:r>
+      <w:r>
+        <w:rPr>
+          <w:rFonts w:hint="eastAsia"/>
+        </w:rPr>
+        <w:t>并</w:t>
+      </w:r>
+      <w:r>
+        <w:t>通过</w:t>
+      </w:r>
+      <w:r>
+        <w:t>get_image_path()</w:t>
+      </w:r>
+      <w:r>
+        <w:t>方法</w:t>
+      </w:r>
+      <w:r>
+        <w:t>来获取对应的</w:t>
+      </w:r>
+      <w:r>
+        <w:rPr>
+          <w:rFonts w:hint="eastAsia"/>
+        </w:rPr>
+        <w:t>某一张</w:t>
+      </w:r>
+      <w:r>
+        <w:t>图像的文件绝对路径。</w:t>
+      </w:r>
+    </w:p>
+    <w:p>
+      <w:pPr>
+        <w:ind w:firstLine="480"/>
+      </w:pPr>
+      <w:r>
+        <w:t>(2)</w:t>
+      </w:r>
+      <w:r>
+        <w:t>、</w:t>
+      </w:r>
+      <w:r>
+        <w:rPr>
+          <w:rFonts w:hint="eastAsia"/>
+        </w:rPr>
+        <w:t>加载</w:t>
+      </w:r>
+      <w:r>
+        <w:t>已经处理好的</w:t>
+      </w:r>
+      <w:r>
+        <w:t>InceptionV3</w:t>
+      </w:r>
+      <w:r>
+        <w:t>模型。</w:t>
+      </w:r>
+      <w:r>
+        <w:rPr>
+          <w:rFonts w:hint="eastAsia"/>
+        </w:rPr>
+        <w:t>Inception</w:t>
+      </w:r>
+      <w:r>
+        <w:t>V3</w:t>
+      </w:r>
+      <w:r>
+        <w:rPr>
+          <w:rFonts w:hint="eastAsia"/>
+        </w:rPr>
+        <w:t>作为</w:t>
+      </w:r>
+      <w:r>
+        <w:t>谷歌已经</w:t>
+      </w:r>
+      <w:r>
+        <w:rPr>
+          <w:rFonts w:hint="eastAsia"/>
+        </w:rPr>
+        <w:t>训练好的</w:t>
+      </w:r>
+      <w:r>
+        <w:t>数据模型，其</w:t>
+      </w:r>
+      <w:r>
+        <w:rPr>
+          <w:rFonts w:hint="eastAsia"/>
+        </w:rPr>
+        <w:t>神经网络</w:t>
+      </w:r>
+      <w:r>
+        <w:t>节点</w:t>
+      </w:r>
+      <w:r>
+        <w:rPr>
+          <w:rFonts w:hint="eastAsia"/>
+        </w:rPr>
+        <w:t>可以</w:t>
+      </w:r>
+      <w:r>
+        <w:t>通过</w:t>
+      </w:r>
+      <w:r>
+        <w:t>*.</w:t>
+      </w:r>
+      <w:r>
+        <w:t>pb</w:t>
+      </w:r>
+      <w:r>
+        <w:t>文件进行持久化。</w:t>
+      </w:r>
+      <w:r>
+        <w:rPr>
+          <w:rFonts w:hint="eastAsia"/>
+        </w:rPr>
+        <w:t>Tensorflow</w:t>
+      </w:r>
+      <w:r>
+        <w:rPr>
+          <w:rFonts w:hint="eastAsia"/>
+        </w:rPr>
+        <w:t>可以通过</w:t>
+      </w:r>
+      <w:r>
+        <w:t>加载</w:t>
+      </w:r>
+      <w:r>
+        <w:t>pb</w:t>
+      </w:r>
+      <w:r>
+        <w:t>文件，</w:t>
+      </w:r>
+      <w:r>
+        <w:rPr>
+          <w:rFonts w:hint="eastAsia"/>
+        </w:rPr>
+        <w:t>来</w:t>
+      </w:r>
+      <w:r>
+        <w:t>复用已经</w:t>
+      </w:r>
+      <w:r>
+        <w:rPr>
+          <w:rFonts w:hint="eastAsia"/>
+        </w:rPr>
+        <w:t>训练好</w:t>
+      </w:r>
+      <w:r>
+        <w:t>的</w:t>
+      </w:r>
+      <w:r>
+        <w:rPr>
+          <w:rFonts w:hint="eastAsia"/>
+        </w:rPr>
+        <w:t>神经网络</w:t>
+      </w:r>
+      <w:r>
+        <w:t>。在</w:t>
+      </w:r>
+      <w:r>
+        <w:t>create_model_info()</w:t>
+      </w:r>
+      <w:r>
+        <w:t>方法中，</w:t>
+      </w:r>
+      <w:r>
+        <w:rPr>
+          <w:rFonts w:hint="eastAsia"/>
+        </w:rPr>
+        <w:t>将</w:t>
+      </w:r>
+      <w:r>
+        <w:t>解析传入的</w:t>
+      </w:r>
+      <w:r>
+        <w:rPr>
+          <w:rFonts w:hint="eastAsia"/>
+        </w:rPr>
+        <w:t>神经网络</w:t>
+      </w:r>
+      <w:r>
+        <w:t>名称</w:t>
+      </w:r>
+      <w:r>
+        <w:t>，在进行合法性检查后，</w:t>
+      </w:r>
+      <w:r>
+        <w:rPr>
+          <w:rFonts w:hint="eastAsia"/>
+        </w:rPr>
+        <w:t>下载</w:t>
+      </w:r>
+      <w:r>
+        <w:t>相应的模型</w:t>
+      </w:r>
+      <w:r>
+        <w:t>*.</w:t>
+      </w:r>
+      <w:r>
+        <w:t>pb</w:t>
+      </w:r>
+      <w:r>
+        <w:t>文件到指定目录，最终</w:t>
+      </w:r>
+      <w:r>
+        <w:rPr>
+          <w:rFonts w:hint="eastAsia"/>
+        </w:rPr>
+        <w:t>输出模型</w:t>
+      </w:r>
+      <w:r>
+        <w:t>的相关参数。</w:t>
+      </w:r>
+    </w:p>
+    <w:p>
+      <w:pPr>
+        <w:ind w:firstLine="480"/>
+      </w:pPr>
+      <w:r>
+        <w:t>(3)</w:t>
+      </w:r>
+      <w:r>
+        <w:t>、</w:t>
+      </w:r>
+      <w:r>
+        <w:rPr>
+          <w:rFonts w:hint="eastAsia"/>
+        </w:rPr>
+        <w:t>命中</w:t>
+      </w:r>
+      <w:r>
+        <w:t>缓存。</w:t>
+      </w:r>
+      <w:r>
+        <w:rPr>
+          <w:rFonts w:hint="eastAsia"/>
+        </w:rPr>
+        <w:t>由于</w:t>
+      </w:r>
+      <w:r>
+        <w:t>图像识别</w:t>
+      </w:r>
+      <w:r>
+        <w:rPr>
+          <w:rFonts w:hint="eastAsia"/>
+        </w:rPr>
+        <w:t>神经网络</w:t>
+      </w:r>
+      <w:r>
+        <w:t>的训练会频繁的读取图片，</w:t>
+      </w:r>
+      <w:r>
+        <w:rPr>
+          <w:rFonts w:hint="eastAsia"/>
+        </w:rPr>
+        <w:t>为了</w:t>
+      </w:r>
+      <w:r>
+        <w:t>训练的效率，</w:t>
+      </w:r>
+      <w:r>
+        <w:rPr>
+          <w:rFonts w:hint="eastAsia"/>
+        </w:rPr>
+        <w:t>必须</w:t>
+      </w:r>
+      <w:r>
+        <w:t>采取缓存的方式，</w:t>
+      </w:r>
+      <w:r>
+        <w:rPr>
+          <w:rFonts w:hint="eastAsia"/>
+        </w:rPr>
+        <w:t>将</w:t>
+      </w:r>
+      <w:r>
+        <w:t>图像</w:t>
+      </w:r>
+      <w:r>
+        <w:rPr>
+          <w:rFonts w:hint="eastAsia"/>
+        </w:rPr>
+        <w:t>和</w:t>
+      </w:r>
+      <w:r>
+        <w:t>图像处理后的</w:t>
+      </w:r>
+      <w:r>
+        <w:rPr>
+          <w:rFonts w:hint="eastAsia"/>
+        </w:rPr>
+        <w:t>中间</w:t>
+      </w:r>
+      <w:r>
+        <w:t>产物（本文中主要是瓶颈层输出的）</w:t>
+      </w:r>
+      <w:r>
+        <w:rPr>
+          <w:rFonts w:hint="eastAsia"/>
+        </w:rPr>
+        <w:t>保存在</w:t>
+      </w:r>
+      <w:r>
+        <w:t>内存中。</w:t>
+      </w:r>
+      <w:r>
+        <w:rPr>
+          <w:rFonts w:hint="eastAsia"/>
+        </w:rPr>
+        <w:t>每次</w:t>
+      </w:r>
+      <w:r>
+        <w:t>读取该文件，</w:t>
+      </w:r>
+      <w:r>
+        <w:rPr>
+          <w:rFonts w:hint="eastAsia"/>
+        </w:rPr>
+        <w:t>优先</w:t>
+      </w:r>
+      <w:r>
+        <w:t>从缓存中读取，</w:t>
+      </w:r>
+      <w:r>
+        <w:rPr>
+          <w:rFonts w:hint="eastAsia"/>
+        </w:rPr>
+        <w:t>如果缓存</w:t>
+      </w:r>
+      <w:r>
+        <w:t>没有命中，那么重新获取</w:t>
+      </w:r>
+      <w:r>
+        <w:rPr>
+          <w:rFonts w:hint="eastAsia"/>
+        </w:rPr>
+        <w:t>文件</w:t>
+      </w:r>
+      <w:r>
+        <w:t>并缓存。重新获取文件的方式</w:t>
+      </w:r>
+      <w:r>
+        <w:t>：</w:t>
+      </w:r>
+      <w:r>
+        <w:rPr>
+          <w:rFonts w:hint="eastAsia"/>
+        </w:rPr>
+        <w:t>原始图像</w:t>
+      </w:r>
+      <w:r>
+        <w:t>通过</w:t>
+      </w:r>
+      <w:r>
+        <w:rPr>
+          <w:rFonts w:hint="eastAsia"/>
+        </w:rPr>
+        <w:t>寻找</w:t>
+      </w:r>
+      <w:r>
+        <w:t>绝对路径从磁盘当中获取，瓶颈层的输出通过</w:t>
+      </w:r>
+      <w:r>
+        <w:t>原始文件</w:t>
+      </w:r>
+      <w:r>
+        <w:rPr>
+          <w:rFonts w:hint="eastAsia"/>
+        </w:rPr>
+        <w:t>通过</w:t>
+      </w:r>
+      <w:r>
+        <w:t>InceptionV3</w:t>
+      </w:r>
+      <w:r>
+        <w:rPr>
+          <w:rFonts w:hint="eastAsia"/>
+        </w:rPr>
+        <w:t>模型</w:t>
+      </w:r>
+      <w:r>
+        <w:t>获取特征向量。</w:t>
+      </w:r>
+    </w:p>
+    <w:p>
+      <w:pPr>
+        <w:ind w:firstLine="480"/>
+      </w:pPr>
+      <w:r>
+        <w:t>(</w:t>
+      </w:r>
+      <w:r>
+        <w:t>4</w:t>
+      </w:r>
+      <w:r>
+        <w:t>)</w:t>
+      </w:r>
+      <w:r>
+        <w:t>全联接层的定义。</w:t>
+      </w:r>
+      <w:r>
+        <w:rPr>
+          <w:rFonts w:hint="eastAsia"/>
+        </w:rPr>
+        <w:t>训练一个</w:t>
+      </w:r>
+      <w:r>
+        <w:t>简单的全联接层，</w:t>
+      </w:r>
+      <w:r>
+        <w:rPr>
+          <w:rFonts w:hint="eastAsia"/>
+        </w:rPr>
+        <w:t>我们</w:t>
+      </w:r>
+      <w:r>
+        <w:t>需要</w:t>
+      </w:r>
+      <w:r>
+        <w:t>定义如下内容：</w:t>
+      </w:r>
+    </w:p>
+    <w:p>
+      <w:pPr>
+        <w:ind w:firstLine="480"/>
+      </w:pPr>
+      <w:r>
+        <w:t>定义一个输入数据集，</w:t>
+      </w:r>
+      <w:r>
+        <w:rPr>
+          <w:rFonts w:hint="eastAsia"/>
+        </w:rPr>
+        <w:t>在</w:t>
+      </w:r>
+      <w:r>
+        <w:t>本文中为</w:t>
+      </w:r>
+      <w:r>
+        <w:t>bottoleneck_input</w:t>
+      </w:r>
+      <w:r>
+        <w:t>，</w:t>
+      </w:r>
+      <w:r>
+        <w:rPr>
+          <w:rFonts w:hint="eastAsia"/>
+        </w:rPr>
+        <w:t>顾名思义</w:t>
+      </w:r>
+      <w:r>
+        <w:t>为</w:t>
+      </w:r>
+      <w:r>
+        <w:rPr>
+          <w:rFonts w:hint="eastAsia"/>
+        </w:rPr>
+        <w:t>将瓶颈层</w:t>
+      </w:r>
+      <w:r>
+        <w:t>输出的特征向量作为输入。</w:t>
+      </w:r>
+    </w:p>
+    <w:p>
+      <w:pPr>
+        <w:ind w:firstLine="480"/>
+      </w:pPr>
+      <w:r>
+        <w:rPr>
+          <w:rFonts w:hint="eastAsia"/>
+        </w:rPr>
+        <w:t>定义</w:t>
+      </w:r>
+      <w:r>
+        <w:t>标准答案用于反向</w:t>
+      </w:r>
+      <w:r>
+        <w:rPr>
+          <w:rFonts w:hint="eastAsia"/>
+        </w:rPr>
+        <w:t>传递</w:t>
+      </w:r>
+      <w:r>
+        <w:t>，</w:t>
+      </w:r>
+      <w:r>
+        <w:rPr>
+          <w:rFonts w:hint="eastAsia"/>
+        </w:rPr>
+        <w:t>为</w:t>
+      </w:r>
+      <w:r>
+        <w:t>groud_truth_input</w:t>
+      </w:r>
+      <w:r>
+        <w:t>。</w:t>
+      </w:r>
+    </w:p>
+    <w:p>
+      <w:pPr>
+        <w:ind w:firstLine="480"/>
+        <w:rPr>
+          <w:rFonts w:hint="eastAsia"/>
+        </w:rPr>
+      </w:pPr>
+      <w:r>
+        <w:rPr>
+          <w:rFonts w:hint="eastAsia"/>
+        </w:rPr>
+        <w:t>定义一个</w:t>
+      </w:r>
+      <w:r>
+        <w:t>全联接层，</w:t>
+      </w:r>
+      <w:r>
+        <w:t>命名为</w:t>
+      </w:r>
+      <w:r>
+        <w:t>final_training_ops</w:t>
+      </w:r>
+      <w:r>
+        <w:t>，</w:t>
+      </w:r>
+      <w:r>
+        <w:rPr>
+          <w:rFonts w:hint="eastAsia"/>
+        </w:rPr>
+        <w:t>其</w:t>
+      </w:r>
+      <w:r>
+        <w:rPr>
+          <w:rFonts w:hint="eastAsia"/>
+        </w:rPr>
+        <w:t>初始</w:t>
+      </w:r>
+      <w:r>
+        <w:t>的</w:t>
+      </w:r>
+      <w:r>
+        <w:t>weights(</w:t>
+      </w:r>
+      <w:r>
+        <w:t>权重</w:t>
+      </w:r>
+      <w:r>
+        <w:rPr>
+          <w:rFonts w:hint="eastAsia"/>
+        </w:rPr>
+        <w:t>分布</w:t>
+      </w:r>
+      <w:r>
+        <w:rPr>
+          <w:rFonts w:hint="eastAsia"/>
+        </w:rPr>
+        <w:t>)</w:t>
+      </w:r>
+      <w:r>
+        <w:rPr>
+          <w:rFonts w:hint="eastAsia"/>
+        </w:rPr>
+        <w:t>由</w:t>
+      </w:r>
+      <w:r>
+        <w:t>tf.trucated_normal(shape,mean,stddev)</w:t>
+      </w:r>
+      <w:r>
+        <w:rPr>
+          <w:rFonts w:hint="eastAsia"/>
+        </w:rPr>
+        <w:t>输出一个正态分布</w:t>
+      </w:r>
+      <w:r>
+        <w:t>的</w:t>
+      </w:r>
+      <w:r>
+        <w:rPr>
+          <w:rFonts w:hint="eastAsia"/>
+        </w:rPr>
+        <w:t>矩阵</w:t>
+      </w:r>
+      <w:r>
+        <w:t>产生</w:t>
+      </w:r>
+      <w:r>
+        <w:t>，</w:t>
+      </w:r>
+      <w:r>
+        <w:t>大小（</w:t>
+      </w:r>
+      <w:r>
+        <w:t>shape</w:t>
+      </w:r>
+      <w:r>
+        <w:t>）由瓶颈层输出的矩阵大小</w:t>
+      </w:r>
+      <w:r>
+        <w:t>(bottleneck_tensor_size)</w:t>
+      </w:r>
+      <w:r>
+        <w:t>决定，</w:t>
+      </w:r>
+      <w:r>
+        <w:t>均值</w:t>
+      </w:r>
+      <w:r>
+        <w:t>(mean)</w:t>
+      </w:r>
+      <w:r>
+        <w:t>默认为</w:t>
+      </w:r>
+      <w:r>
+        <w:t>0</w:t>
+      </w:r>
+      <w:r>
+        <w:t>，</w:t>
+      </w:r>
+      <w:r>
+        <w:rPr>
+          <w:rFonts w:hint="eastAsia"/>
+        </w:rPr>
+        <w:t>标准差</w:t>
+      </w:r>
+      <w:r>
+        <w:t>(stddev)</w:t>
+      </w:r>
+      <w:r>
+        <w:t>为</w:t>
+      </w:r>
+      <w:r>
+        <w:t>0.1</w:t>
+      </w:r>
+      <w:r>
+        <w:t>。</w:t>
+      </w:r>
+      <w:r>
+        <w:t>bias(</w:t>
+      </w:r>
+      <w:r>
+        <w:rPr>
+          <w:rFonts w:hint="eastAsia"/>
+        </w:rPr>
+        <w:t>偏置</w:t>
+      </w:r>
+      <w:r>
+        <w:t>)</w:t>
+      </w:r>
+      <w:r>
+        <w:t>默认为</w:t>
+      </w:r>
+      <w:r>
+        <w:rPr>
+          <w:rFonts w:hint="eastAsia"/>
+        </w:rPr>
+        <w:t>一个长度</w:t>
+      </w:r>
+      <w:r>
+        <w:t>为</w:t>
+      </w:r>
+      <w:r>
+        <w:rPr>
+          <w:rFonts w:hint="eastAsia"/>
+        </w:rPr>
+        <w:t>训练</w:t>
+      </w:r>
+      <w:r>
+        <w:t>类目个数全零</w:t>
+      </w:r>
+      <w:r>
+        <w:rPr>
+          <w:rFonts w:hint="eastAsia"/>
+        </w:rPr>
+        <w:t>向量</w:t>
+      </w:r>
+      <w:r>
+        <w:t>。</w:t>
+      </w:r>
+    </w:p>
+    <w:p>
+      <w:pPr>
+        <w:ind w:firstLine="480"/>
+        <w:rPr>
+          <w:rFonts w:hint="eastAsia"/>
+        </w:rPr>
+      </w:pPr>
+      <w:r>
+        <w:rPr>
+          <w:rFonts w:hint="eastAsia"/>
+        </w:rPr>
+        <w:t>定义</w:t>
+      </w:r>
+      <w:r>
+        <w:t>交叉</w:t>
+      </w:r>
+      <w:r>
+        <w:rPr>
+          <w:rFonts w:hint="eastAsia"/>
+        </w:rPr>
+        <w:t>熵</w:t>
+      </w:r>
+      <w:r>
+        <w:t>损失函数</w:t>
+      </w:r>
+      <w:r>
+        <w:t>，为</w:t>
+      </w:r>
+      <w:r>
+        <w:t>cross_reduce_mean</w:t>
+      </w:r>
+      <w:r>
+        <w:t>。交叉</w:t>
+      </w:r>
+      <w:r>
+        <w:rPr>
+          <w:rFonts w:hint="eastAsia"/>
+        </w:rPr>
+        <w:t>熵</w:t>
+      </w:r>
+      <w:r>
+        <w:t>损失函数用于描述</w:t>
+      </w:r>
+      <w:r>
+        <w:t>预测的概率分布和正确概率分布的熵，</w:t>
+      </w:r>
+      <w:r>
+        <w:t>用于</w:t>
+      </w:r>
+      <w:r>
+        <w:rPr>
+          <w:rFonts w:hint="eastAsia"/>
+        </w:rPr>
+        <w:t>反向传播</w:t>
+      </w:r>
+      <w:r>
+        <w:t>。</w:t>
+      </w:r>
+      <w:r>
+        <w:rPr>
+          <w:rFonts w:hint="eastAsia"/>
+        </w:rPr>
+        <w:t>神经网络</w:t>
+      </w:r>
+      <w:r>
+        <w:t>的</w:t>
+      </w:r>
+      <w:r>
+        <w:rPr>
+          <w:rFonts w:hint="eastAsia"/>
+        </w:rPr>
+        <w:t>通过</w:t>
+      </w:r>
+      <w:r>
+        <w:t>递归，</w:t>
+      </w:r>
+      <w:r>
+        <w:rPr>
+          <w:rFonts w:hint="eastAsia"/>
+        </w:rPr>
+        <w:t>最终最小化损失</w:t>
+      </w:r>
+      <w:r>
+        <w:t>函数来达到</w:t>
+      </w:r>
+      <w:r>
+        <w:rPr>
+          <w:rFonts w:hint="eastAsia"/>
+        </w:rPr>
+        <w:t>收敛</w:t>
+      </w:r>
+      <w:r>
+        <w:t>。</w:t>
+      </w:r>
+      <w:r>
+        <w:rPr>
+          <w:rFonts w:hint="eastAsia"/>
+        </w:rPr>
+        <w:t>每次递归</w:t>
+      </w:r>
+      <w:r>
+        <w:t>的优化策略，</w:t>
+      </w:r>
+      <w:r>
+        <w:rPr>
+          <w:rFonts w:hint="eastAsia"/>
+        </w:rPr>
+        <w:t>我们</w:t>
+      </w:r>
+      <w:r>
+        <w:t>采用</w:t>
+      </w:r>
+      <w:r>
+        <w:rPr>
+          <w:rFonts w:hint="eastAsia"/>
+        </w:rPr>
+        <w:t>梯度下降</w:t>
+      </w:r>
+      <w:r>
+        <w:t>优化器</w:t>
+      </w:r>
+      <w:r>
+        <w:t>(GradientDescentOptimizer)</w:t>
+      </w:r>
+      <w:r>
+        <w:t>，</w:t>
+      </w:r>
+      <w:r>
+        <w:rPr>
+          <w:rFonts w:hint="eastAsia"/>
+        </w:rPr>
+        <w:t>学习率默认</w:t>
+      </w:r>
+      <w:r>
+        <w:t>为</w:t>
+      </w:r>
+      <w:r>
+        <w:t>0.01</w:t>
+      </w:r>
+      <w:r>
+        <w:t>。</w:t>
+      </w:r>
+    </w:p>
+    <w:p>
+      <w:pPr>
+        <w:ind w:firstLine="480"/>
+      </w:pPr>
+      <w:r>
+        <w:rPr>
+          <w:rFonts w:hint="eastAsia"/>
+        </w:rPr>
+        <w:t>定义</w:t>
       </w:r>
       <w:r>
         <w:rPr>
@@ -2343,277 +4935,2692 @@
         <w:t>准确率</w:t>
       </w:r>
       <w:r>
+        <w:rPr>
+          <w:rFonts w:hint="eastAsia"/>
+        </w:rPr>
+        <w:t>，为</w:t>
+      </w:r>
+      <w:r>
+        <w:t>accuracy</w:t>
+      </w:r>
+      <w:r>
         <w:t>。</w:t>
       </w:r>
       <w:r>
         <w:rPr>
           <w:rFonts w:hint="eastAsia"/>
         </w:rPr>
-        <w:t>而对于</w:t>
-      </w:r>
-      <w:r>
-        <w:t>一般的研究人员</w:t>
-      </w:r>
-      <w:r>
-        <w:rPr>
-          <w:rFonts w:hint="eastAsia"/>
-        </w:rPr>
-        <w:t>来说</w:t>
-      </w:r>
-      <w:r>
-        <w:t>，收集</w:t>
-      </w:r>
-      <w:r>
-        <w:rPr>
-          <w:rFonts w:hint="eastAsia"/>
-        </w:rPr>
-        <w:t>如此</w:t>
-      </w:r>
-      <w:r>
-        <w:t>庞大</w:t>
-      </w:r>
-      <w:r>
-        <w:rPr>
-          <w:rFonts w:hint="eastAsia"/>
-        </w:rPr>
-        <w:t>的数据集</w:t>
-      </w:r>
-      <w:r>
-        <w:t>并且标注其内容，</w:t>
-      </w:r>
-      <w:r>
-        <w:rPr>
-          <w:rFonts w:hint="eastAsia"/>
-        </w:rPr>
-        <w:t>其工作量</w:t>
-      </w:r>
-      <w:r>
-        <w:t>非常庞大，几乎是不可能的。</w:t>
-      </w:r>
-      <w:r>
-        <w:rPr>
-          <w:rFonts w:hint="eastAsia"/>
-        </w:rPr>
+        <w:t>通过</w:t>
+      </w:r>
+      <w:r>
+        <w:t>比较</w:t>
+      </w:r>
+      <w:r>
+        <w:rPr>
+          <w:rFonts w:hint="eastAsia"/>
+        </w:rPr>
+        <w:t>最终输出</w:t>
+      </w:r>
+      <w:r>
+        <w:t>和</w:t>
+      </w:r>
+      <w:r>
+        <w:rPr>
+          <w:rFonts w:hint="eastAsia"/>
+        </w:rPr>
+        <w:t>验证数据集</w:t>
+      </w:r>
+      <w:r>
+        <w:rPr>
+          <w:rFonts w:hint="eastAsia"/>
+        </w:rPr>
+        <w:t>相比较</w:t>
+      </w:r>
+      <w:r>
+        <w:t>是否正确，</w:t>
+      </w:r>
+      <w:r>
+        <w:rPr>
+          <w:rFonts w:hint="eastAsia"/>
+        </w:rPr>
+        <w:t>得到</w:t>
+      </w:r>
+      <w:r>
+        <w:t>准确率。</w:t>
+      </w:r>
+    </w:p>
+    <w:p>
+      <w:pPr>
+        <w:ind w:firstLine="480"/>
+      </w:pPr>
+      <w:r>
+        <w:rPr>
+          <w:rFonts w:hint="eastAsia"/>
+        </w:rPr>
+        <w:t>最后</w:t>
+      </w:r>
+      <w:r>
+        <w:t>，</w:t>
+      </w:r>
+      <w:r>
+        <w:rPr>
+          <w:rFonts w:hint="eastAsia"/>
+        </w:rPr>
+        <w:t>如果</w:t>
+      </w:r>
+      <w:r>
+        <w:t>需要在</w:t>
+      </w:r>
+      <w:r>
+        <w:t>TensorBoad</w:t>
+      </w:r>
+      <w:r>
+        <w:t>（</w:t>
+      </w:r>
+      <w:r>
+        <w:t>Tensorflow</w:t>
+      </w:r>
+      <w:r>
+        <w:rPr>
+          <w:rFonts w:hint="eastAsia"/>
+        </w:rPr>
+        <w:t>的</w:t>
+      </w:r>
+      <w:r>
+        <w:t>训练可视化工具）当中可视化训练过程，还需要将这些定义的数据节点全都关联到</w:t>
+      </w:r>
+      <w:r>
+        <w:t>tensorflow</w:t>
+      </w:r>
+      <w:r>
+        <w:t>的</w:t>
+      </w:r>
+      <w:r>
+        <w:t>summary</w:t>
+      </w:r>
+      <w:r>
+        <w:t>数据集中，</w:t>
+      </w:r>
+      <w:r>
+        <w:rPr>
+          <w:rFonts w:hint="eastAsia"/>
+        </w:rPr>
+        <w:t>summary</w:t>
+      </w:r>
+      <w:r>
+        <w:rPr>
+          <w:rFonts w:hint="eastAsia"/>
+        </w:rPr>
+        <w:t>数据集会</w:t>
+      </w:r>
+      <w:r>
+        <w:t>自动</w:t>
+      </w:r>
+      <w:r>
+        <w:rPr>
+          <w:rFonts w:hint="eastAsia"/>
+        </w:rPr>
+        <w:t>缓存</w:t>
+      </w:r>
+      <w:r>
+        <w:t>节点数据。</w:t>
+      </w:r>
+    </w:p>
+    <w:p>
+      <w:pPr>
+        <w:ind w:firstLine="480"/>
+      </w:pPr>
+      <w:r>
+        <w:t xml:space="preserve"> </w:t>
+      </w:r>
+      <w:r>
+        <w:t>(5)</w:t>
+      </w:r>
+      <w:r>
+        <w:t xml:space="preserve"> </w:t>
+      </w:r>
+      <w:r>
+        <w:rPr>
+          <w:rFonts w:hint="eastAsia"/>
+        </w:rPr>
+        <w:t>全联接层</w:t>
+      </w:r>
+      <w:r>
+        <w:t>的</w:t>
+      </w:r>
+      <w:r>
+        <w:rPr>
+          <w:rFonts w:hint="eastAsia"/>
+        </w:rPr>
+        <w:t>训练</w:t>
+      </w:r>
+      <w:r>
+        <w:t>。</w:t>
+      </w:r>
+      <w:r>
+        <w:t>每次训练，</w:t>
+      </w:r>
+      <w:r>
+        <w:rPr>
+          <w:rFonts w:hint="eastAsia"/>
+        </w:rPr>
+        <w:t>输入</w:t>
+      </w:r>
+      <w:r>
+        <w:t>数据集为</w:t>
+      </w:r>
+      <w:r>
+        <w:rPr>
+          <w:rFonts w:hint="eastAsia"/>
+        </w:rPr>
+        <w:t>训练</w:t>
+      </w:r>
+      <w:r>
+        <w:t>数据集</w:t>
+      </w:r>
+      <w:r>
+        <w:rPr>
+          <w:rFonts w:hint="eastAsia"/>
+        </w:rPr>
+        <w:t>随机</w:t>
+      </w:r>
+      <w:r>
+        <w:t>获取的一个子集（</w:t>
+      </w:r>
+      <w:r>
+        <w:t>batch</w:t>
+      </w:r>
+      <w:r>
+        <w:t>）。每次训练都将数据集数据填入用于可视化的</w:t>
+      </w:r>
+      <w:r>
+        <w:t>Summary</w:t>
+      </w:r>
+      <w:r>
+        <w:t>数据集，</w:t>
+      </w:r>
+      <w:r>
+        <w:rPr>
+          <w:rFonts w:hint="eastAsia"/>
+        </w:rPr>
+        <w:t>每</w:t>
+      </w:r>
+      <w:r>
+        <w:t>100</w:t>
+      </w:r>
+      <w:r>
+        <w:rPr>
+          <w:rFonts w:hint="eastAsia"/>
+        </w:rPr>
+        <w:t>次</w:t>
+      </w:r>
+      <w:r>
+        <w:t>训练，</w:t>
+      </w:r>
+      <w:r>
+        <w:rPr>
+          <w:rFonts w:hint="eastAsia"/>
+        </w:rPr>
+        <w:t>输出一次</w:t>
+      </w:r>
+      <w:r>
+        <w:t>准确率，</w:t>
+      </w:r>
+      <w:r>
+        <w:rPr>
+          <w:rFonts w:hint="eastAsia"/>
+        </w:rPr>
+        <w:t>通过</w:t>
+      </w:r>
+      <w:r>
+        <w:t>实验</w:t>
+      </w:r>
+      <w:r>
+        <w:rPr>
+          <w:rFonts w:hint="eastAsia"/>
+        </w:rPr>
+        <w:t>发现</w:t>
+      </w:r>
+      <w:r>
+        <w:t>，</w:t>
+      </w:r>
+      <w:r>
+        <w:t>1000</w:t>
+      </w:r>
+      <w:r>
+        <w:rPr>
+          <w:rFonts w:hint="eastAsia"/>
+        </w:rPr>
+        <w:t>次</w:t>
+      </w:r>
+      <w:r>
+        <w:t>左右的</w:t>
+      </w:r>
+      <w:r>
+        <w:rPr>
+          <w:rFonts w:hint="eastAsia"/>
+        </w:rPr>
+        <w:t>训练</w:t>
+      </w:r>
+      <w:r>
+        <w:t>，</w:t>
+      </w:r>
+      <w:r>
+        <w:rPr>
+          <w:rFonts w:hint="eastAsia"/>
+        </w:rPr>
+        <w:t>就可以</w:t>
+      </w:r>
+      <w:r>
+        <w:t>将识别准确率提升到</w:t>
+      </w:r>
+      <w:r>
+        <w:t>92</w:t>
+      </w:r>
+      <w:r>
+        <w:t>%</w:t>
+      </w:r>
+      <w:r>
+        <w:rPr>
+          <w:rFonts w:hint="eastAsia"/>
+        </w:rPr>
+        <w:t>左右</w:t>
+      </w:r>
+      <w:r>
+        <w:t>。</w:t>
+      </w:r>
+    </w:p>
+    <w:p>
+      <w:pPr>
+        <w:ind w:firstLine="480"/>
+      </w:pPr>
+      <w:r>
+        <w:rPr>
+          <w:rFonts w:hint="eastAsia"/>
+        </w:rPr>
+        <w:t>最终</w:t>
+      </w:r>
+      <w:r>
+        <w:t>，</w:t>
+      </w:r>
+      <w:r>
+        <w:rPr>
+          <w:rFonts w:hint="eastAsia"/>
+        </w:rPr>
+        <w:t>会</w:t>
+      </w:r>
+      <w:r>
+        <w:t>在</w:t>
+      </w:r>
+      <w:r>
+        <w:rPr>
+          <w:rFonts w:hint="eastAsia"/>
+        </w:rPr>
+        <w:t>指定</w:t>
+      </w:r>
+      <w:r>
+        <w:t>的文件目录下，</w:t>
+      </w:r>
+      <w:r>
+        <w:rPr>
+          <w:rFonts w:hint="eastAsia"/>
+        </w:rPr>
+        <w:t>整个神经网络模型</w:t>
+      </w:r>
+      <w:r>
+        <w:t>的节点数据文件（</w:t>
+      </w:r>
+      <w:r>
+        <w:t>pb</w:t>
+      </w:r>
+      <w:r>
+        <w:t>文件）</w:t>
+      </w:r>
+      <w:r>
+        <w:rPr>
+          <w:rFonts w:hint="eastAsia"/>
+        </w:rPr>
+        <w:t>和分类</w:t>
+      </w:r>
+      <w:r>
+        <w:t>标签（</w:t>
+      </w:r>
+      <w:r>
+        <w:t>label</w:t>
+      </w:r>
+      <w:r>
+        <w:t>）</w:t>
+      </w:r>
+      <w:r>
+        <w:rPr>
+          <w:rFonts w:hint="eastAsia"/>
+        </w:rPr>
+        <w:t>文件</w:t>
+      </w:r>
+      <w:r>
+        <w:t>。</w:t>
+      </w:r>
+    </w:p>
+    <w:p>
+      <w:pPr>
+        <w:ind w:firstLine="480"/>
+        <w:rPr>
+          <w:rFonts w:hint="eastAsia"/>
+        </w:rPr>
+      </w:pPr>
+      <w:r>
+        <w:rPr>
+          <w:rFonts w:hint="eastAsia"/>
+        </w:rPr>
+        <w:t>//TODO</w:t>
+      </w:r>
+      <w:r>
+        <w:t xml:space="preserve"> </w:t>
+      </w:r>
+      <w:r>
+        <w:rPr>
+          <w:rFonts w:hint="eastAsia"/>
+        </w:rPr>
+        <w:t>准确度配图</w:t>
+      </w:r>
+      <w:r>
+        <w:t>，</w:t>
+      </w:r>
+      <w:r>
+        <w:rPr>
+          <w:rFonts w:hint="eastAsia"/>
+        </w:rPr>
+        <w:t>TensorBo</w:t>
+      </w:r>
+      <w:r>
+        <w:t>ard</w:t>
+      </w:r>
+      <w:r>
+        <w:t>的输出</w:t>
+      </w:r>
+    </w:p>
+    <w:p>
+      <w:pPr>
+        <w:ind w:firstLine="480"/>
+      </w:pPr>
+      <w:r>
+        <w:rPr>
+          <w:rFonts w:hint="eastAsia"/>
+        </w:rPr>
+        <w:t>4</w:t>
+      </w:r>
+      <w:r>
+        <w:rPr>
+          <w:rFonts w:hint="eastAsia"/>
+        </w:rPr>
+        <w:t>、</w:t>
+      </w:r>
+      <w:r>
+        <w:t>分类模型</w:t>
+      </w:r>
+      <w:r>
+        <w:rPr>
+          <w:rFonts w:hint="eastAsia"/>
+        </w:rPr>
+        <w:t>在</w:t>
+      </w:r>
+      <w:r>
+        <w:rPr>
+          <w:rFonts w:hint="eastAsia"/>
+        </w:rPr>
+        <w:t>Android</w:t>
+      </w:r>
+      <w:r>
+        <w:rPr>
+          <w:rFonts w:hint="eastAsia"/>
+        </w:rPr>
+        <w:t>端口</w:t>
+      </w:r>
+      <w:r>
+        <w:t>的</w:t>
+      </w:r>
+      <w:r>
+        <w:rPr>
+          <w:rFonts w:hint="eastAsia"/>
+        </w:rPr>
+        <w:t>移植</w:t>
+      </w:r>
+    </w:p>
+    <w:p>
+      <w:pPr>
+        <w:ind w:firstLine="480"/>
+      </w:pPr>
+      <w:r>
+        <w:rPr>
+          <w:rFonts w:hint="eastAsia"/>
+        </w:rPr>
+        <w:t>在第三节</w:t>
+      </w:r>
+      <w:r>
+        <w:t>当中训练的模型，</w:t>
+      </w:r>
+      <w:r>
+        <w:rPr>
+          <w:rFonts w:hint="eastAsia"/>
+        </w:rPr>
+        <w:t>已经可以在</w:t>
+      </w:r>
+      <w:r>
+        <w:t>PC</w:t>
+      </w:r>
+      <w:r>
+        <w:t>端进行图像分类了。</w:t>
+      </w:r>
+      <w:r>
+        <w:rPr>
+          <w:rFonts w:hint="eastAsia"/>
+        </w:rPr>
+        <w:t>但是</w:t>
+      </w:r>
+      <w:r>
+        <w:t>，</w:t>
+      </w:r>
+      <w:r>
+        <w:rPr>
+          <w:rFonts w:hint="eastAsia"/>
+        </w:rPr>
+        <w:t>如果需要</w:t>
+      </w:r>
+      <w:r>
+        <w:t>将该模型</w:t>
+      </w:r>
+      <w:r>
+        <w:rPr>
+          <w:rFonts w:hint="eastAsia"/>
+        </w:rPr>
+        <w:t>运行在</w:t>
+      </w:r>
+      <w:r>
+        <w:rPr>
+          <w:rFonts w:hint="eastAsia"/>
+        </w:rPr>
+        <w:t>Android</w:t>
+      </w:r>
+      <w:r>
+        <w:t>端</w:t>
+      </w:r>
+      <w:r>
+        <w:t>，</w:t>
+      </w:r>
+      <w:r>
+        <w:rPr>
+          <w:rFonts w:hint="eastAsia"/>
+        </w:rPr>
+        <w:t>需要解决两个</w:t>
+      </w:r>
+      <w:r>
+        <w:t>问题。</w:t>
+      </w:r>
+    </w:p>
+    <w:p>
+      <w:pPr>
+        <w:ind w:firstLine="480"/>
+      </w:pPr>
+      <w:r>
+        <w:rPr>
+          <w:rFonts w:hint="eastAsia"/>
+        </w:rPr>
+        <w:t>1</w:t>
+      </w:r>
+      <w:r>
+        <w:rPr>
+          <w:rFonts w:hint="eastAsia"/>
+        </w:rPr>
+        <w:t>、</w:t>
+      </w:r>
+      <w:r>
+        <w:rPr>
+          <w:rFonts w:hint="eastAsia"/>
+        </w:rPr>
+        <w:t>Tensorflow</w:t>
+      </w:r>
+      <w:r>
+        <w:t>框架在移动端的运行。</w:t>
+      </w:r>
+    </w:p>
+    <w:p>
+      <w:pPr>
+        <w:ind w:firstLine="480"/>
+      </w:pPr>
+      <w:r>
+        <w:rPr>
+          <w:rFonts w:hint="eastAsia"/>
+        </w:rPr>
+        <w:t>2</w:t>
+      </w:r>
+      <w:r>
+        <w:rPr>
+          <w:rFonts w:hint="eastAsia"/>
+        </w:rPr>
+        <w:t>、分类模型</w:t>
+      </w:r>
+      <w:r>
+        <w:t>针对移动端</w:t>
+      </w:r>
+      <w:r>
+        <w:t>Tensorflow</w:t>
+      </w:r>
+      <w:r>
+        <w:t>的优化。</w:t>
+      </w:r>
+    </w:p>
+    <w:p>
+      <w:pPr>
+        <w:ind w:firstLine="480"/>
+      </w:pPr>
+      <w:r>
+        <w:rPr>
+          <w:rFonts w:hint="eastAsia"/>
+        </w:rPr>
+        <w:t>接下来</w:t>
+      </w:r>
+      <w:r>
+        <w:t>，</w:t>
+      </w:r>
+      <w:r>
+        <w:rPr>
+          <w:rFonts w:hint="eastAsia"/>
+        </w:rPr>
+        <w:t>将对</w:t>
+      </w:r>
+      <w:r>
+        <w:t>这</w:t>
+      </w:r>
+      <w:r>
+        <w:rPr>
+          <w:rFonts w:hint="eastAsia"/>
+        </w:rPr>
+        <w:t>两个问题</w:t>
+      </w:r>
+      <w:r>
+        <w:t>进行详细阐述。</w:t>
+      </w:r>
+    </w:p>
+    <w:p>
+      <w:pPr>
+        <w:ind w:firstLine="480"/>
+        <w:rPr>
+          <w:rFonts w:hint="eastAsia"/>
+        </w:rPr>
+      </w:pPr>
+      <w:r>
+        <w:rPr>
+          <w:rFonts w:hint="eastAsia"/>
+        </w:rPr>
+        <w:t xml:space="preserve">4.1 </w:t>
+      </w:r>
+      <w:r>
+        <w:rPr>
+          <w:rFonts w:hint="eastAsia"/>
+        </w:rPr>
+        <w:t>在</w:t>
+      </w:r>
+      <w:r>
+        <w:t>移动端运行</w:t>
+      </w:r>
+      <w:r>
+        <w:t>Tensorflow</w:t>
+      </w:r>
+    </w:p>
+    <w:p>
+      <w:pPr>
+        <w:ind w:firstLine="480"/>
+      </w:pPr>
+      <w:r>
+        <w:rPr>
+          <w:rFonts w:hint="eastAsia"/>
+        </w:rPr>
+        <w:t>Android</w:t>
+      </w:r>
+      <w:r>
+        <w:t>端作为最普及的移动端</w:t>
+      </w:r>
+      <w:r>
+        <w:rPr>
+          <w:rFonts w:hint="eastAsia"/>
+        </w:rPr>
+        <w:t>平台</w:t>
+      </w:r>
+      <w:r>
+        <w:t>，</w:t>
+      </w:r>
+      <w:r>
+        <w:rPr>
+          <w:rFonts w:hint="eastAsia"/>
+        </w:rPr>
+        <w:t>在海量</w:t>
+      </w:r>
+      <w:r>
+        <w:t>的设备上装载。</w:t>
+      </w:r>
+      <w:r>
+        <w:rPr>
+          <w:rFonts w:hint="eastAsia"/>
+        </w:rPr>
+        <w:t>Android</w:t>
+      </w:r>
+      <w:r>
+        <w:t>平台的处理器架构通常为</w:t>
+      </w:r>
+      <w:r>
+        <w:t>AR</w:t>
+      </w:r>
+      <w:r>
+        <w:rPr>
+          <w:rFonts w:hint="eastAsia"/>
+        </w:rPr>
+        <w:t>M</w:t>
+      </w:r>
+      <w:r>
+        <w:t>。</w:t>
+      </w:r>
+      <w:r>
+        <w:rPr>
+          <w:rFonts w:hint="eastAsia"/>
+        </w:rPr>
+        <w:t>但</w:t>
+      </w:r>
+      <w:r>
+        <w:t>如果</w:t>
+      </w:r>
+      <w:r>
+        <w:rPr>
+          <w:rFonts w:hint="eastAsia"/>
+        </w:rPr>
+        <w:t>使用</w:t>
+      </w:r>
+      <w:r>
+        <w:t>PC</w:t>
+      </w:r>
+      <w:r>
+        <w:t>端来运行</w:t>
+      </w:r>
+      <w:r>
+        <w:rPr>
+          <w:rFonts w:hint="eastAsia"/>
+        </w:rPr>
+        <w:t>Android</w:t>
+      </w:r>
+      <w:r>
+        <w:t>模拟器，</w:t>
+      </w:r>
+      <w:r>
+        <w:rPr>
+          <w:rFonts w:hint="eastAsia"/>
+        </w:rPr>
+        <w:t>因为</w:t>
+      </w:r>
+      <w:r>
+        <w:t>PC</w:t>
+      </w:r>
+      <w:r>
+        <w:t>大多采用</w:t>
+      </w:r>
+      <w:r>
+        <w:t>Intel</w:t>
+      </w:r>
+      <w:r>
+        <w:t>公司的芯片，所以通常为</w:t>
+      </w:r>
+      <w:r>
+        <w:t>X86</w:t>
+      </w:r>
+      <w:r>
+        <w:rPr>
+          <w:rFonts w:hint="eastAsia"/>
+        </w:rPr>
+        <w:t>架构</w:t>
+      </w:r>
+      <w:r>
+        <w:t>，</w:t>
+      </w:r>
+      <w:r>
+        <w:rPr>
+          <w:rFonts w:hint="eastAsia"/>
+        </w:rPr>
+        <w:t>会因为</w:t>
+      </w:r>
+      <w:r>
+        <w:t>不同架构对指令集的支持问题，</w:t>
+      </w:r>
+      <w:r>
+        <w:rPr>
+          <w:rFonts w:hint="eastAsia"/>
+        </w:rPr>
+        <w:t>而发生</w:t>
+      </w:r>
+      <w:r>
+        <w:t>效率乃至无法运行的问题。</w:t>
+      </w:r>
+    </w:p>
+    <w:p>
+      <w:pPr>
+        <w:ind w:firstLine="480"/>
+        <w:rPr>
+          <w:rFonts w:hint="eastAsia"/>
+        </w:rPr>
+      </w:pPr>
+      <w:r>
+        <w:rPr>
+          <w:rFonts w:hint="eastAsia"/>
+        </w:rPr>
+        <w:t>在</w:t>
+      </w:r>
+      <w:r>
+        <w:t>Tensorflow</w:t>
+      </w:r>
+      <w:r>
+        <w:t>的早期版本</w:t>
+      </w:r>
+      <w:r>
+        <w:t>(0.10)</w:t>
+      </w:r>
+      <w:r>
+        <w:t>，</w:t>
+      </w:r>
+      <w:r>
+        <w:rPr>
+          <w:rFonts w:hint="eastAsia"/>
+        </w:rPr>
+        <w:t>针对不同</w:t>
+      </w:r>
+      <w:r>
+        <w:t>的</w:t>
+      </w:r>
+      <w:r>
+        <w:t>架构，</w:t>
+      </w:r>
+      <w:r>
+        <w:rPr>
+          <w:rFonts w:hint="eastAsia"/>
+        </w:rPr>
+        <w:t>需要编译相应</w:t>
+      </w:r>
+      <w:r>
+        <w:t>的</w:t>
+      </w:r>
+      <w:r>
+        <w:rPr>
+          <w:rFonts w:hint="eastAsia"/>
+        </w:rPr>
+        <w:t>动态链接库</w:t>
+      </w:r>
+      <w:r>
+        <w:t>。</w:t>
+      </w:r>
+      <w:r>
+        <w:rPr>
+          <w:rFonts w:hint="eastAsia"/>
+        </w:rPr>
+        <w:t>利用</w:t>
+      </w:r>
+      <w:r>
+        <w:t>Tensorflow</w:t>
+      </w:r>
+      <w:r>
+        <w:rPr>
+          <w:rFonts w:hint="eastAsia"/>
+        </w:rPr>
+        <w:t>文档中名为</w:t>
+      </w:r>
+      <w:r>
+        <w:t>build_all_iso.sh</w:t>
+      </w:r>
+      <w:r>
+        <w:rPr>
+          <w:rFonts w:hint="eastAsia"/>
+        </w:rPr>
+        <w:t>的</w:t>
+      </w:r>
+      <w:r>
+        <w:rPr>
+          <w:rFonts w:hint="eastAsia"/>
+        </w:rPr>
+        <w:t>Shell</w:t>
+      </w:r>
+      <w:r>
+        <w:t>脚本，</w:t>
+      </w:r>
+      <w:r>
+        <w:rPr>
+          <w:rFonts w:hint="eastAsia"/>
+        </w:rPr>
+        <w:t>通过</w:t>
+      </w:r>
+      <w:r>
+        <w:t>配置</w:t>
+      </w:r>
+      <w:r>
+        <w:rPr>
+          <w:rFonts w:hint="eastAsia"/>
+        </w:rPr>
+        <w:t>指定</w:t>
+      </w:r>
+      <w:r>
+        <w:t>的参数，</w:t>
+      </w:r>
+      <w:r>
+        <w:rPr>
+          <w:rFonts w:hint="eastAsia"/>
+        </w:rPr>
+        <w:t>生成</w:t>
+      </w:r>
+      <w:r>
+        <w:t>对应架构的</w:t>
+      </w:r>
+      <w:r>
+        <w:t>Tensorflow</w:t>
+      </w:r>
+      <w:r>
+        <w:rPr>
+          <w:rFonts w:hint="eastAsia"/>
+        </w:rPr>
+        <w:t>动态链接库</w:t>
+      </w:r>
+      <w:r>
+        <w:t>，在</w:t>
+      </w:r>
+      <w:r>
+        <w:rPr>
+          <w:rFonts w:hint="eastAsia"/>
+        </w:rPr>
+        <w:t>Android</w:t>
+      </w:r>
+      <w:r>
+        <w:t>端</w:t>
+      </w:r>
+      <w:r>
+        <w:rPr>
+          <w:rFonts w:hint="eastAsia"/>
+        </w:rPr>
+        <w:t>的动态链接库是</w:t>
+      </w:r>
+      <w:r>
+        <w:t>一个</w:t>
+      </w:r>
+      <w:r>
+        <w:t>底层为</w:t>
+      </w:r>
+      <w:r>
+        <w:t>C</w:t>
+      </w:r>
+      <w:r>
+        <w:t>语言，</w:t>
+      </w:r>
+      <w:r>
+        <w:rPr>
+          <w:rFonts w:hint="eastAsia"/>
+        </w:rPr>
+        <w:t>可以</w:t>
+      </w:r>
+      <w:r>
+        <w:t>为</w:t>
+      </w:r>
+      <w:r>
+        <w:rPr>
+          <w:rFonts w:hint="eastAsia"/>
+        </w:rPr>
+        <w:t>Java</w:t>
+      </w:r>
+      <w:r>
+        <w:t>调用</w:t>
+      </w:r>
+      <w:r>
+        <w:rPr>
+          <w:rFonts w:hint="eastAsia"/>
+        </w:rPr>
+        <w:t>的</w:t>
+      </w:r>
+      <w:r>
+        <w:t>J</w:t>
+      </w:r>
+      <w:r>
+        <w:rPr>
+          <w:rFonts w:hint="eastAsia"/>
+        </w:rPr>
+        <w:t>ni</w:t>
+      </w:r>
+      <w:r>
+        <w:t>库。</w:t>
+      </w:r>
+      <w:r>
+        <w:rPr>
+          <w:rFonts w:hint="eastAsia"/>
+        </w:rPr>
+        <w:t>最终</w:t>
+      </w:r>
+      <w:r>
+        <w:t>，</w:t>
+      </w:r>
+      <w:r>
+        <w:rPr>
+          <w:rFonts w:hint="eastAsia"/>
+        </w:rPr>
+        <w:t>通过</w:t>
+      </w:r>
+      <w:r>
+        <w:t>在</w:t>
+      </w:r>
+      <w:r>
+        <w:t>Android</w:t>
+      </w:r>
+      <w:r>
+        <w:t>编译器中引用</w:t>
+      </w:r>
+      <w:r>
+        <w:rPr>
+          <w:rFonts w:hint="eastAsia"/>
+        </w:rPr>
+        <w:t>该</w:t>
+      </w:r>
+      <w:r>
+        <w:t>Jni</w:t>
+      </w:r>
+      <w:r>
+        <w:t>库来完成调用。</w:t>
+      </w:r>
+    </w:p>
+    <w:p>
+      <w:pPr>
+        <w:ind w:firstLine="480"/>
+      </w:pPr>
+      <w:r>
+        <w:rPr>
+          <w:rFonts w:hint="eastAsia"/>
+        </w:rPr>
+        <w:t>在</w:t>
+      </w:r>
+      <w:r>
+        <w:t>2017</w:t>
+      </w:r>
+      <w:r>
+        <w:rPr>
+          <w:rFonts w:hint="eastAsia"/>
+        </w:rPr>
+        <w:t>年</w:t>
+      </w:r>
+      <w:r>
+        <w:t>，</w:t>
+      </w:r>
+      <w:r>
+        <w:t>Tensorflow</w:t>
+      </w:r>
+      <w:r>
+        <w:rPr>
+          <w:rFonts w:hint="eastAsia"/>
+        </w:rPr>
+        <w:t>Lite</w:t>
+      </w:r>
+      <w:r>
+        <w:t>推出之后</w:t>
+      </w:r>
+      <w:r>
+        <w:t>，</w:t>
+      </w:r>
+      <w:r>
+        <w:rPr>
+          <w:rFonts w:hint="eastAsia"/>
+        </w:rPr>
+        <w:t>在</w:t>
+      </w:r>
+      <w:r>
+        <w:t>移动端运行</w:t>
+      </w:r>
+      <w:r>
+        <w:rPr>
+          <w:rFonts w:hint="eastAsia"/>
+        </w:rPr>
+        <w:t>Tensorflow</w:t>
+      </w:r>
+      <w:r>
+        <w:t>变得非常简便。</w:t>
+      </w:r>
+      <w:r>
+        <w:t>TensorflowLite</w:t>
+      </w:r>
+      <w:r>
+        <w:t>是谷歌在先前针对移动端和嵌入式设备的</w:t>
+      </w:r>
+      <w:r>
+        <w:t>TensorflowMobile</w:t>
+      </w:r>
+      <w:r>
+        <w:t>框架的</w:t>
+      </w:r>
+      <w:r>
+        <w:rPr>
+          <w:rFonts w:hint="eastAsia"/>
+        </w:rPr>
+        <w:t>后续版本</w:t>
+      </w:r>
+      <w:r>
+        <w:t>，</w:t>
+      </w:r>
+      <w:r>
+        <w:rPr>
+          <w:rFonts w:hint="eastAsia"/>
+        </w:rPr>
+        <w:t>通过该</w:t>
+      </w:r>
+      <w:r>
+        <w:t>框架，</w:t>
+      </w:r>
+      <w:r>
+        <w:rPr>
+          <w:rFonts w:hint="eastAsia"/>
+        </w:rPr>
+        <w:t>应用开发者可以在</w:t>
+      </w:r>
+      <w:r>
+        <w:t>移动设备上轻易部署人工智能。</w:t>
+      </w:r>
+    </w:p>
+    <w:p>
+      <w:pPr>
+        <w:ind w:firstLine="480"/>
+      </w:pPr>
+      <w:r>
+        <w:rPr>
+          <w:rFonts w:hint="eastAsia"/>
+        </w:rPr>
+        <w:t>Tensorflow</w:t>
+      </w:r>
+      <w:r>
+        <w:t>Lite</w:t>
+      </w:r>
+      <w:r>
+        <w:rPr>
+          <w:rFonts w:hint="eastAsia"/>
+        </w:rPr>
+        <w:t>通过</w:t>
+      </w:r>
+      <w:r>
+        <w:t>Android8.1</w:t>
+      </w:r>
+      <w:r>
+        <w:t>发布的</w:t>
+      </w:r>
+      <w:r>
+        <w:rPr>
+          <w:rFonts w:hint="eastAsia"/>
+        </w:rPr>
+        <w:t>神经网络</w:t>
+      </w:r>
+      <w:r>
+        <w:t>相关</w:t>
+      </w:r>
+      <w:r>
+        <w:t>API</w:t>
+      </w:r>
+      <w:r>
+        <w:t>，</w:t>
+      </w:r>
+      <w:r>
+        <w:rPr>
+          <w:rFonts w:hint="eastAsia"/>
+        </w:rPr>
+        <w:t>可以</w:t>
+      </w:r>
+      <w:r>
+        <w:t>实现在不同架构设备</w:t>
+      </w:r>
+      <w:r>
+        <w:rPr>
+          <w:rFonts w:hint="eastAsia"/>
+        </w:rPr>
+        <w:t>上</w:t>
+      </w:r>
+      <w:r>
+        <w:t>运行相同的模型。</w:t>
+      </w:r>
+      <w:r>
+        <w:rPr>
+          <w:rFonts w:hint="eastAsia"/>
+        </w:rPr>
+        <w:t>从而</w:t>
+      </w:r>
+      <w:r>
+        <w:t>设备的处理器架构不再是一个掣肘</w:t>
+      </w:r>
+      <w:r>
+        <w:rPr>
+          <w:rFonts w:hint="eastAsia"/>
+        </w:rPr>
+        <w:t>开发</w:t>
+      </w:r>
+      <w:r>
+        <w:t>的障碍。</w:t>
+      </w:r>
+    </w:p>
+    <w:p>
+      <w:pPr>
+        <w:ind w:firstLine="480"/>
+        <w:jc w:val="left"/>
+      </w:pPr>
+      <w:r>
+        <w:rPr>
+          <w:rFonts w:hint="eastAsia"/>
+        </w:rPr>
+        <w:t>通过</w:t>
+      </w:r>
+      <w:r>
+        <w:t>在</w:t>
+      </w:r>
+      <w:r>
+        <w:t>Android</w:t>
+      </w:r>
+      <w:r>
+        <w:rPr>
+          <w:rFonts w:hint="eastAsia"/>
+        </w:rPr>
+        <w:t>编译</w:t>
+      </w:r>
+      <w:r>
+        <w:t>配置文件</w:t>
+      </w:r>
+      <w:r>
+        <w:rPr>
+          <w:rFonts w:hint="eastAsia"/>
+        </w:rPr>
+        <w:t>buil</w:t>
+      </w:r>
+      <w:r>
+        <w:t>d.gradle</w:t>
+      </w:r>
+      <w:r>
+        <w:t>当中</w:t>
+      </w:r>
+      <w:r>
+        <w:rPr>
+          <w:rFonts w:hint="eastAsia"/>
+        </w:rPr>
+        <w:t>添加</w:t>
+      </w:r>
+      <w:r>
+        <w:rPr>
+          <w:rFonts w:hint="eastAsia"/>
+        </w:rPr>
+        <w:t>Tensorflow</w:t>
+      </w:r>
+      <w:r>
+        <w:t>Lite</w:t>
+      </w:r>
+      <w:r>
+        <w:t>的</w:t>
+      </w:r>
+      <w:r>
+        <w:rPr>
+          <w:rFonts w:hint="eastAsia"/>
+        </w:rPr>
+        <w:t>Android</w:t>
+      </w:r>
+      <w:r>
+        <w:t xml:space="preserve"> </w:t>
+      </w:r>
+      <w:r>
+        <w:rPr>
+          <w:rFonts w:hint="eastAsia"/>
+        </w:rPr>
+        <w:t>Archive</w:t>
+      </w:r>
+      <w:r>
+        <w:rPr>
+          <w:rFonts w:hint="eastAsia"/>
+        </w:rPr>
+        <w:t>（</w:t>
+      </w:r>
+      <w:r>
+        <w:rPr>
+          <w:rFonts w:hint="eastAsia"/>
+        </w:rPr>
+        <w:t>即</w:t>
+      </w:r>
+      <w:r>
+        <w:t>AAR</w:t>
+      </w:r>
+      <w:r>
+        <w:rPr>
+          <w:rFonts w:hint="eastAsia"/>
+        </w:rPr>
+        <w:t>，</w:t>
+      </w:r>
+      <w:r>
+        <w:rPr>
+          <w:rFonts w:hint="eastAsia"/>
+        </w:rPr>
+        <w:t>Android</w:t>
+      </w:r>
+      <w:r>
+        <w:rPr>
+          <w:rFonts w:hint="eastAsia"/>
+        </w:rPr>
+        <w:t>取代</w:t>
+      </w:r>
+      <w:r>
+        <w:t>传统</w:t>
+      </w:r>
+      <w:r>
+        <w:t>Java</w:t>
+      </w:r>
+      <w:r>
+        <w:t>第三方库</w:t>
+      </w:r>
+      <w:r>
+        <w:t>J</w:t>
+      </w:r>
+      <w:r>
+        <w:rPr>
+          <w:rFonts w:hint="eastAsia"/>
+        </w:rPr>
+        <w:t>ar</w:t>
+      </w:r>
+      <w:r>
+        <w:t>包的压缩包</w:t>
+      </w:r>
+      <w:r>
+        <w:rPr>
+          <w:rFonts w:hint="eastAsia"/>
+        </w:rPr>
+        <w:t>）</w:t>
+      </w:r>
+      <w:r>
+        <w:t>，</w:t>
+      </w:r>
+      <w:r>
+        <w:rPr>
+          <w:rFonts w:hint="eastAsia"/>
+        </w:rPr>
+        <w:t>就可以</w:t>
+      </w:r>
+      <w:r>
+        <w:t>通过谷歌</w:t>
+      </w:r>
+      <w:r>
+        <w:t>Jcenter</w:t>
+      </w:r>
+      <w:r>
+        <w:t>的</w:t>
+      </w:r>
+      <w:r>
+        <w:t>Maven</w:t>
+      </w:r>
+      <w:r>
+        <w:t>仓库</w:t>
+      </w:r>
+      <w:r>
+        <w:rPr>
+          <w:rFonts w:hint="eastAsia"/>
+        </w:rPr>
+        <w:t>引入</w:t>
+      </w:r>
+      <w:r>
+        <w:t>TensorflowLite</w:t>
+      </w:r>
+      <w:r>
+        <w:t>的</w:t>
+      </w:r>
+      <w:r>
+        <w:t>Android</w:t>
+      </w:r>
+      <w:r>
+        <w:t>版，</w:t>
+      </w:r>
+      <w:r>
+        <w:rPr>
+          <w:rFonts w:hint="eastAsia"/>
+        </w:rPr>
+        <w:t>进而</w:t>
+      </w:r>
+      <w:r>
+        <w:t>可以在</w:t>
+      </w:r>
+      <w:r>
+        <w:t>Android</w:t>
+      </w:r>
+      <w:r>
+        <w:rPr>
+          <w:rFonts w:hint="eastAsia"/>
+        </w:rPr>
+        <w:t>工程中</w:t>
+      </w:r>
+      <w:r>
+        <w:t>被调用。</w:t>
+      </w:r>
+    </w:p>
+    <w:p>
+      <w:pPr>
+        <w:ind w:firstLine="480"/>
+        <w:jc w:val="left"/>
+      </w:pPr>
+      <w:r>
+        <w:t>//TODO</w:t>
+      </w:r>
+      <w:r>
+        <w:t>配图，</w:t>
+      </w:r>
+      <w:r>
+        <w:rPr>
+          <w:rFonts w:hint="eastAsia"/>
+        </w:rPr>
+        <w:t>Tensorflow</w:t>
+      </w:r>
+      <w:r>
+        <w:t>的发展</w:t>
+      </w:r>
+      <w:r>
+        <w:rPr>
+          <w:rFonts w:hint="eastAsia"/>
+        </w:rPr>
+        <w:t>体系结构</w:t>
+      </w:r>
+    </w:p>
+    <w:p>
+      <w:pPr>
+        <w:ind w:firstLine="480"/>
+        <w:jc w:val="left"/>
+      </w:pPr>
+      <w:r>
+        <w:rPr>
+          <w:rFonts w:hint="eastAsia"/>
+        </w:rPr>
+        <w:t>4</w:t>
+      </w:r>
+      <w:r>
+        <w:t xml:space="preserve">.2 </w:t>
+      </w:r>
+      <w:r>
+        <w:rPr>
+          <w:rFonts w:hint="eastAsia"/>
+        </w:rPr>
+        <w:t>分类</w:t>
+      </w:r>
+      <w:r>
+        <w:t>模型在移动端的</w:t>
+      </w:r>
+      <w:r>
+        <w:rPr>
+          <w:rFonts w:hint="eastAsia"/>
+        </w:rPr>
+        <w:t>优化</w:t>
+      </w:r>
+    </w:p>
+    <w:p>
+      <w:pPr>
+        <w:ind w:firstLine="480"/>
+        <w:jc w:val="left"/>
+        <w:rPr>
+          <w:rFonts w:hint="eastAsia"/>
+        </w:rPr>
+      </w:pPr>
+      <w:r>
+        <w:rPr>
+          <w:rFonts w:hint="eastAsia"/>
+        </w:rPr>
+        <w:t>移动端</w:t>
+      </w:r>
+      <w:r>
+        <w:t>在</w:t>
+      </w:r>
+      <w:r>
+        <w:t>GPU</w:t>
+      </w:r>
+      <w:r>
+        <w:rPr>
+          <w:rFonts w:hint="eastAsia"/>
+        </w:rPr>
+        <w:t>带宽以及</w:t>
+      </w:r>
+      <w:r>
+        <w:t>算力</w:t>
+      </w:r>
+      <w:r>
+        <w:t>，</w:t>
+      </w:r>
+      <w:r>
+        <w:rPr>
+          <w:rFonts w:hint="eastAsia"/>
+        </w:rPr>
+        <w:t>CPU</w:t>
+      </w:r>
+      <w:r>
+        <w:t>的</w:t>
+      </w:r>
+      <w:r>
+        <w:t>指令集完备度上和</w:t>
+      </w:r>
+      <w:r>
+        <w:t>PC</w:t>
+      </w:r>
+      <w:r>
+        <w:t>端相比有明显的缺陷，</w:t>
+      </w:r>
+      <w:r>
+        <w:rPr>
+          <w:rFonts w:hint="eastAsia"/>
+        </w:rPr>
+        <w:t>所以</w:t>
+      </w:r>
+      <w:r>
+        <w:t>，必须对分类模型进行必要的</w:t>
+      </w:r>
+      <w:r>
+        <w:rPr>
+          <w:rFonts w:hint="eastAsia"/>
+        </w:rPr>
+        <w:t>精简</w:t>
+      </w:r>
+      <w:r>
+        <w:t>。</w:t>
+      </w:r>
+      <w:r>
         <w:t>另外，</w:t>
       </w:r>
       <w:r>
-        <w:t>用如此庞大的</w:t>
-      </w:r>
-      <w:r>
-        <w:rPr>
-          <w:rFonts w:hint="eastAsia"/>
-        </w:rPr>
-        <w:t>数据集</w:t>
-      </w:r>
-      <w:r>
-        <w:t>重新训练一个模型</w:t>
-      </w:r>
-      <w:r>
-        <w:rPr>
-          <w:rFonts w:hint="eastAsia"/>
-        </w:rPr>
-        <w:t>会</w:t>
-      </w:r>
-      <w:r>
-        <w:t>非常</w:t>
-      </w:r>
-      <w:r>
-        <w:rPr>
-          <w:rFonts w:hint="eastAsia"/>
-        </w:rPr>
-        <w:t>费</w:t>
-      </w:r>
-      <w:r>
-        <w:t>时间，</w:t>
-      </w:r>
-      <w:r>
-        <w:rPr>
-          <w:rFonts w:hint="eastAsia"/>
-        </w:rPr>
-        <w:t>可能需要几天</w:t>
-      </w:r>
-      <w:r>
-        <w:t>甚至几周。</w:t>
-      </w:r>
-      <w:r>
-        <w:t>为了解决数据标注和训练时间过长的问题，</w:t>
-      </w:r>
-      <w:r>
-        <w:rPr>
-          <w:rFonts w:hint="eastAsia"/>
-        </w:rPr>
-        <w:t>迁移学习</w:t>
-      </w:r>
-      <w:r>
-        <w:t>便应运而生。</w:t>
-      </w:r>
-    </w:p>
-    <w:p>
-      <w:pPr>
-        <w:ind w:firstLine="480"/>
-        <w:rPr>
-          <w:rFonts w:hint="eastAsia"/>
-        </w:rPr>
-      </w:pPr>
-      <w:r>
-        <w:rPr>
-          <w:rFonts w:hint="eastAsia"/>
-        </w:rPr>
-        <w:t>迁移学习</w:t>
-      </w:r>
-      <w:r>
-        <w:t>就是将已经</w:t>
-      </w:r>
-      <w:r>
-        <w:rPr>
-          <w:rFonts w:hint="eastAsia"/>
-        </w:rPr>
+        <w:rPr>
+          <w:rFonts w:hint="eastAsia"/>
+        </w:rPr>
+        <w:t>由于</w:t>
+      </w:r>
+      <w:r>
+        <w:t>PC</w:t>
+      </w:r>
+      <w:r>
+        <w:t>端</w:t>
+      </w:r>
+      <w:r>
+        <w:rPr>
+          <w:rFonts w:hint="eastAsia"/>
+        </w:rPr>
+        <w:t>使用</w:t>
+      </w:r>
+      <w:r>
+        <w:t>Tensorflow</w:t>
+      </w:r>
+      <w:r>
+        <w:t>框架而移动端为</w:t>
+      </w:r>
+      <w:r>
+        <w:t>TensorflowLite</w:t>
+      </w:r>
+      <w:r>
+        <w:t>框架，</w:t>
+      </w:r>
+      <w:r>
+        <w:rPr>
+          <w:rFonts w:hint="eastAsia"/>
+        </w:rPr>
+        <w:t>所以</w:t>
+      </w:r>
+      <w:r>
+        <w:rPr>
+          <w:rFonts w:hint="eastAsia"/>
+        </w:rPr>
+        <w:t>需要</w:t>
+      </w:r>
+      <w:r>
+        <w:rPr>
+          <w:rFonts w:hint="eastAsia"/>
+        </w:rPr>
+        <w:t>将</w:t>
+      </w:r>
+      <w:r>
+        <w:t>普通</w:t>
+      </w:r>
+      <w:r>
+        <w:rPr>
+          <w:rFonts w:hint="eastAsia"/>
+        </w:rPr>
+        <w:t>Tensorflow</w:t>
+      </w:r>
+      <w:r>
+        <w:t>计算图转换成</w:t>
+      </w:r>
+      <w:r>
+        <w:t>TensorflowLite</w:t>
+      </w:r>
+      <w:r>
+        <w:t>计算</w:t>
+      </w:r>
+      <w:r>
+        <w:rPr>
+          <w:rFonts w:hint="eastAsia"/>
+        </w:rPr>
+        <w:t>图</w:t>
+      </w:r>
+      <w:r>
+        <w:t>。</w:t>
+      </w:r>
+    </w:p>
+    <w:p>
+      <w:pPr>
+        <w:ind w:firstLine="480"/>
+        <w:jc w:val="left"/>
+      </w:pPr>
+      <w:r>
+        <w:rPr>
+          <w:rFonts w:hint="eastAsia"/>
+        </w:rPr>
+        <w:t>对于</w:t>
+      </w:r>
+      <w:r>
+        <w:t>模型的精简，</w:t>
+      </w:r>
+      <w:r>
+        <w:rPr>
+          <w:rFonts w:hint="eastAsia"/>
+        </w:rPr>
+        <w:t>主要</w:t>
+      </w:r>
+      <w:r>
+        <w:t>通过两个方面：</w:t>
+      </w:r>
+    </w:p>
+    <w:p>
+      <w:pPr>
+        <w:ind w:firstLine="480"/>
+        <w:jc w:val="left"/>
+      </w:pPr>
+      <w:r>
+        <w:rPr>
+          <w:rFonts w:hint="eastAsia"/>
+        </w:rPr>
+        <w:t>1</w:t>
+      </w:r>
+      <w:r>
+        <w:rPr>
+          <w:rFonts w:hint="eastAsia"/>
+        </w:rPr>
+        <w:t>、去除在</w:t>
+      </w:r>
+      <w:r>
+        <w:t>移动端无效的节点操作。</w:t>
+      </w:r>
+      <w:r>
+        <w:rPr>
+          <w:rFonts w:hint="eastAsia"/>
+        </w:rPr>
+        <w:t>谷歌</w:t>
+      </w:r>
+      <w:r>
         <w:t>在</w:t>
       </w:r>
       <w:r>
-        <w:t>某个问题上训练好的模型，</w:t>
-      </w:r>
-      <w:r>
-        <w:rPr>
-          <w:rFonts w:hint="eastAsia"/>
-        </w:rPr>
-        <w:t>通过相对简单</w:t>
-      </w:r>
-      <w:r>
-        <w:t>的调整，</w:t>
-      </w:r>
-      <w:r>
-        <w:rPr>
-          <w:rFonts w:hint="eastAsia"/>
-        </w:rPr>
-        <w:t>使其</w:t>
-      </w:r>
-      <w:r>
-        <w:t>能够适应</w:t>
+        <w:t>tensorflow</w:t>
+      </w:r>
+      <w:r>
+        <w:t>工程的</w:t>
+      </w:r>
+      <w:r>
+        <w:t>tf_op_files.txt</w:t>
+      </w:r>
+      <w:r>
+        <w:t>中枚举了所有</w:t>
+      </w:r>
+      <w:r>
+        <w:rPr>
+          <w:rFonts w:hint="eastAsia"/>
+        </w:rPr>
+        <w:t>支持</w:t>
+      </w:r>
+      <w:r>
+        <w:t>的操作。</w:t>
+      </w:r>
+    </w:p>
+    <w:p>
+      <w:pPr>
+        <w:ind w:firstLine="480"/>
+        <w:jc w:val="left"/>
+      </w:pPr>
+      <w:r>
+        <w:rPr>
+          <w:rFonts w:hint="eastAsia"/>
+        </w:rPr>
+        <w:t>2</w:t>
+      </w:r>
+      <w:r>
+        <w:rPr>
+          <w:rFonts w:hint="eastAsia"/>
+        </w:rPr>
+        <w:t>、去除</w:t>
+      </w:r>
+      <w:r>
+        <w:t>在</w:t>
+      </w:r>
+      <w:r>
+        <w:t>PC</w:t>
+      </w:r>
+      <w:r>
+        <w:t>端</w:t>
+      </w:r>
+      <w:r>
+        <w:rPr>
+          <w:rFonts w:hint="eastAsia"/>
+        </w:rPr>
+        <w:t>为了</w:t>
+      </w:r>
+      <w:r>
+        <w:t>精确性而进行的数据冗余，</w:t>
+      </w:r>
+      <w:r>
+        <w:rPr>
+          <w:rFonts w:hint="eastAsia"/>
+        </w:rPr>
+        <w:t>比如</w:t>
+      </w:r>
+      <w:r>
+        <w:t>过大的</w:t>
+      </w:r>
+      <w:r>
+        <w:rPr>
+          <w:rFonts w:hint="eastAsia"/>
+        </w:rPr>
+        <w:t>神经网络深度</w:t>
+      </w:r>
+      <w:r>
+        <w:t>depth</w:t>
+      </w:r>
+      <w:r>
+        <w:t>，</w:t>
+      </w:r>
+      <w:r>
+        <w:rPr>
+          <w:rFonts w:hint="eastAsia"/>
+        </w:rPr>
+        <w:t>每个</w:t>
+      </w:r>
+      <w:r>
+        <w:t>卷基层的</w:t>
+      </w:r>
+      <w:r>
+        <w:t>channel</w:t>
+      </w:r>
+      <w:r>
+        <w:t>数</w:t>
+      </w:r>
+      <w:r>
+        <w:rPr>
+          <w:rFonts w:hint="eastAsia"/>
+        </w:rPr>
+        <w:t>以及</w:t>
+      </w:r>
+      <w:r>
+        <w:t>每个</w:t>
+      </w:r>
+      <w:r>
+        <w:rPr>
+          <w:rFonts w:hint="eastAsia"/>
+        </w:rPr>
+        <w:t>卷积的</w:t>
+      </w:r>
+      <w:r>
+        <w:t>kernel</w:t>
+      </w:r>
+      <w:r>
+        <w:rPr>
+          <w:rFonts w:hint="eastAsia"/>
+        </w:rPr>
+        <w:t>宽度</w:t>
+      </w:r>
+      <w:r>
+        <w:t>。</w:t>
+      </w:r>
+    </w:p>
+    <w:p>
+      <w:pPr>
+        <w:ind w:firstLine="480"/>
+        <w:jc w:val="left"/>
+      </w:pPr>
+      <w:r>
+        <w:rPr>
+          <w:rFonts w:hint="eastAsia"/>
+        </w:rPr>
+        <w:t>通过</w:t>
+      </w:r>
+      <w:r>
+        <w:t>tensorflow</w:t>
+      </w:r>
+      <w:r>
+        <w:t>中的</w:t>
+      </w:r>
+      <w:r>
+        <w:t>optimize_for_inference</w:t>
+      </w:r>
+      <w:r>
+        <w:t>脚本可以去除掉</w:t>
+      </w:r>
+      <w:r>
+        <w:rPr>
+          <w:rFonts w:hint="eastAsia"/>
+        </w:rPr>
+        <w:t>模型当中在</w:t>
+      </w:r>
+      <w:r>
+        <w:t>移动端不必要的节点</w:t>
+      </w:r>
+      <w:r>
+        <w:rPr>
+          <w:rFonts w:hint="eastAsia"/>
+        </w:rPr>
+        <w:t>，并且</w:t>
+      </w:r>
+      <w:r>
+        <w:t>去除</w:t>
+      </w:r>
+      <w:r>
+        <w:rPr>
+          <w:rFonts w:hint="eastAsia"/>
+        </w:rPr>
+        <w:t>上文</w:t>
+      </w:r>
+      <w:r>
+        <w:t>提及的</w:t>
+      </w:r>
+      <w:r>
+        <w:rPr>
+          <w:rFonts w:hint="eastAsia"/>
+        </w:rPr>
+        <w:t>冗余</w:t>
+      </w:r>
+      <w:r>
+        <w:t>。</w:t>
+      </w:r>
+    </w:p>
+    <w:p>
+      <w:pPr>
+        <w:ind w:firstLine="480"/>
+        <w:jc w:val="left"/>
+      </w:pPr>
+      <w:r>
+        <w:rPr>
+          <w:rFonts w:hint="eastAsia"/>
+        </w:rPr>
+        <w:t>对于</w:t>
+      </w:r>
+      <w:r>
+        <w:t>模型的转换，谷歌同样提供了解决方案。</w:t>
+      </w:r>
+    </w:p>
+    <w:p>
+      <w:pPr>
+        <w:ind w:firstLine="480"/>
+        <w:jc w:val="left"/>
+      </w:pPr>
+      <w:r>
+        <w:t>与</w:t>
+      </w:r>
+      <w:r>
+        <w:t>TensorflowLite</w:t>
+      </w:r>
+      <w:r>
+        <w:t>同时发布的</w:t>
+      </w:r>
+      <w:r>
+        <w:t>还有</w:t>
+      </w:r>
+      <w:r>
+        <w:t>Tensorflow</w:t>
+      </w:r>
+      <w:r>
+        <w:rPr>
+          <w:rFonts w:hint="eastAsia"/>
+        </w:rPr>
+        <w:t>Lite</w:t>
+      </w:r>
+      <w:r>
+        <w:t>Converter</w:t>
+      </w:r>
+      <w:r>
+        <w:t>模块</w:t>
+      </w:r>
+      <w:r>
+        <w:t>(</w:t>
+      </w:r>
+      <w:r>
+        <w:t>简称</w:t>
+      </w:r>
+      <w:r>
+        <w:t>TOCO)</w:t>
+      </w:r>
+      <w:r>
+        <w:rPr>
+          <w:rFonts w:hint="eastAsia"/>
+        </w:rPr>
+        <w:t>。该模块</w:t>
+      </w:r>
+      <w:r>
+        <w:t>用于解决普通的</w:t>
+      </w:r>
+      <w:r>
+        <w:t>Tensor</w:t>
+      </w:r>
+      <w:r>
+        <w:rPr>
+          <w:rFonts w:hint="eastAsia"/>
+        </w:rPr>
+        <w:t>flow</w:t>
+      </w:r>
+      <w:r>
+        <w:rPr>
+          <w:rFonts w:hint="eastAsia"/>
+        </w:rPr>
+        <w:t>计算图</w:t>
+      </w:r>
+      <w:r>
+        <w:t>向</w:t>
+      </w:r>
+      <w:r>
+        <w:t>TensorflowLite</w:t>
+      </w:r>
+      <w:r>
+        <w:t>计算图的转换。</w:t>
+      </w:r>
+    </w:p>
+    <w:p>
+      <w:pPr>
+        <w:ind w:firstLine="480"/>
+        <w:jc w:val="left"/>
+      </w:pPr>
+      <w:r>
+        <w:rPr>
+          <w:rFonts w:hint="eastAsia"/>
+        </w:rPr>
+        <w:t>TOCO</w:t>
+      </w:r>
+      <w:r>
+        <w:rPr>
+          <w:rFonts w:hint="eastAsia"/>
+        </w:rPr>
+        <w:t>目前</w:t>
+      </w:r>
+      <w:r>
+        <w:t>支持三种形式的</w:t>
+      </w:r>
+      <w:r>
+        <w:rPr>
+          <w:rFonts w:hint="eastAsia"/>
+        </w:rPr>
+        <w:t>普通计算图</w:t>
+      </w:r>
+      <w:r>
+        <w:t>，</w:t>
+      </w:r>
+      <w:r>
+        <w:rPr>
+          <w:rFonts w:hint="eastAsia"/>
+        </w:rPr>
+        <w:t>分别</w:t>
+      </w:r>
+      <w:r>
+        <w:t>为</w:t>
+      </w:r>
+      <w:r>
+        <w:rPr>
+          <w:rFonts w:hint="eastAsia"/>
+        </w:rPr>
+        <w:t>使用</w:t>
+      </w:r>
+      <w:r>
+        <w:t>Tensorflow</w:t>
+      </w:r>
+      <w:r>
+        <w:t>的</w:t>
+      </w:r>
+      <w:r>
+        <w:t>Saver</w:t>
+      </w:r>
+      <w:r>
+        <w:t>类保存的</w:t>
+      </w:r>
+      <w:r>
+        <w:t>SavedModel</w:t>
+      </w:r>
+      <w:r>
+        <w:t>，</w:t>
+      </w:r>
+      <w:r>
+        <w:rPr>
+          <w:rFonts w:hint="eastAsia"/>
+        </w:rPr>
+        <w:t>用</w:t>
+      </w:r>
+      <w:r>
+        <w:rPr>
+          <w:rFonts w:hint="eastAsia"/>
+        </w:rPr>
+        <w:t>frozen</w:t>
+      </w:r>
+      <w:r>
+        <w:t>_gragh.py</w:t>
+      </w:r>
+      <w:r>
+        <w:t>脚本保存的</w:t>
+      </w:r>
+      <w:r>
+        <w:t>freeze_graph</w:t>
+      </w:r>
+      <w:r>
+        <w:rPr>
+          <w:rFonts w:hint="eastAsia"/>
+        </w:rPr>
+        <w:t>以及</w:t>
+      </w:r>
+      <w:r>
+        <w:t>tf.Keras</w:t>
+      </w:r>
+      <w:r>
+        <w:t>模型文件。</w:t>
+      </w:r>
+    </w:p>
+    <w:p>
+      <w:pPr>
+        <w:ind w:firstLine="480"/>
+        <w:jc w:val="left"/>
+        <w:rPr>
+          <w:rFonts w:hint="eastAsia"/>
+        </w:rPr>
+      </w:pPr>
+      <w:r>
+        <w:rPr>
+          <w:rFonts w:hint="eastAsia"/>
+        </w:rPr>
+        <w:t>通过</w:t>
+      </w:r>
+      <w:r>
+        <w:rPr>
+          <w:rFonts w:hint="eastAsia"/>
+        </w:rPr>
+        <w:t>该</w:t>
+      </w:r>
+      <w:r>
+        <w:t>模块，</w:t>
+      </w:r>
+      <w:r>
+        <w:rPr>
+          <w:rFonts w:hint="eastAsia"/>
+        </w:rPr>
+        <w:t>可以将</w:t>
+      </w:r>
+      <w:r>
+        <w:rPr>
+          <w:rFonts w:hint="eastAsia"/>
+        </w:rPr>
+        <w:t>Tensorflow</w:t>
+      </w:r>
+      <w:r>
+        <w:t>模型转换压缩成</w:t>
+      </w:r>
+      <w:r>
+        <w:rPr>
+          <w:rFonts w:hint="eastAsia"/>
+        </w:rPr>
+        <w:t>Tensorflow</w:t>
+      </w:r>
+      <w:r>
+        <w:t>L</w:t>
+      </w:r>
+      <w:r>
+        <w:rPr>
+          <w:rFonts w:hint="eastAsia"/>
+        </w:rPr>
+        <w:t>ite</w:t>
+      </w:r>
+      <w:r>
+        <w:t>模型。</w:t>
+      </w:r>
+      <w:r>
+        <w:rPr>
+          <w:rFonts w:hint="eastAsia"/>
+        </w:rPr>
+        <w:t>Tensorflow</w:t>
+      </w:r>
+      <w:r>
+        <w:t>Lite</w:t>
+      </w:r>
+      <w:r>
+        <w:t>模型为一个</w:t>
+      </w:r>
+      <w:r>
+        <w:t>*.pb</w:t>
+      </w:r>
+      <w:r>
+        <w:t>文件和一个</w:t>
+      </w:r>
+      <w:r>
+        <w:rPr>
+          <w:rFonts w:hint="eastAsia"/>
+        </w:rPr>
+        <w:t>名为</w:t>
+      </w:r>
+      <w:r>
+        <w:t>label</w:t>
+      </w:r>
+      <w:r>
+        <w:t>的标签文件。</w:t>
+      </w:r>
+      <w:r>
+        <w:rPr>
+          <w:rFonts w:hint="eastAsia"/>
+        </w:rPr>
+        <w:t>将其加入</w:t>
+      </w:r>
+      <w:r>
+        <w:t>Android</w:t>
+      </w:r>
+      <w:r>
+        <w:rPr>
+          <w:rFonts w:hint="eastAsia"/>
+        </w:rPr>
+        <w:t>工程</w:t>
+      </w:r>
+      <w:r>
+        <w:t>的</w:t>
+      </w:r>
+      <w:r>
+        <w:rPr>
+          <w:rFonts w:hint="eastAsia"/>
+        </w:rPr>
+        <w:t>资源文件包</w:t>
+      </w:r>
+      <w:r>
+        <w:t>Assets</w:t>
+      </w:r>
+      <w:r>
+        <w:t>当中，</w:t>
+      </w:r>
+      <w:r>
+        <w:rPr>
+          <w:rFonts w:hint="eastAsia"/>
+        </w:rPr>
+        <w:t>就可以</w:t>
+      </w:r>
+      <w:r>
+        <w:t>被加载在</w:t>
+      </w:r>
+      <w:r>
+        <w:t>Android</w:t>
+      </w:r>
+      <w:r>
+        <w:rPr>
+          <w:rFonts w:hint="eastAsia"/>
+        </w:rPr>
+        <w:t>工程中</w:t>
+      </w:r>
+      <w:r>
+        <w:t>的</w:t>
+      </w:r>
+      <w:r>
+        <w:t>Tensorf</w:t>
+      </w:r>
+      <w:r>
+        <w:rPr>
+          <w:rFonts w:hint="eastAsia"/>
+        </w:rPr>
+        <w:t>low</w:t>
+      </w:r>
+      <w:r>
+        <w:t>Lite</w:t>
+      </w:r>
+      <w:r>
+        <w:t>框架使用。</w:t>
+      </w:r>
+    </w:p>
+    <w:p>
+      <w:pPr>
+        <w:ind w:firstLine="480"/>
+      </w:pPr>
+      <w:r>
+        <w:rPr>
+          <w:rFonts w:hint="eastAsia"/>
+        </w:rPr>
+        <w:t>5</w:t>
+      </w:r>
+      <w:r>
+        <w:rPr>
+          <w:rFonts w:hint="eastAsia"/>
+        </w:rPr>
+        <w:t>、</w:t>
+      </w:r>
+      <w:r>
+        <w:t>Android</w:t>
+      </w:r>
+      <w:r>
+        <w:t>端</w:t>
+      </w:r>
+      <w:r>
+        <w:t>对</w:t>
+      </w:r>
+      <w:r>
+        <w:rPr>
+          <w:rFonts w:hint="eastAsia"/>
+        </w:rPr>
+        <w:t>TensorFlow</w:t>
+      </w:r>
+      <w:r>
+        <w:t>接口</w:t>
+      </w:r>
+      <w:r>
+        <w:t>以及</w:t>
+      </w:r>
+      <w:r>
+        <w:rPr>
+          <w:rFonts w:hint="eastAsia"/>
+        </w:rPr>
+        <w:t>分类模型</w:t>
+      </w:r>
+      <w:r>
+        <w:t>的调用</w:t>
+      </w:r>
+    </w:p>
+    <w:p>
+      <w:pPr>
+        <w:ind w:firstLine="480"/>
+        <w:jc w:val="left"/>
+      </w:pPr>
+      <w:r>
+        <w:t>由于移动端的限制，很多准备工作需要在</w:t>
+      </w:r>
+      <w:r>
+        <w:t>PC</w:t>
+      </w:r>
+      <w:r>
+        <w:t>端完成，</w:t>
+      </w:r>
+      <w:r>
+        <w:rPr>
+          <w:rFonts w:hint="eastAsia"/>
+        </w:rPr>
+        <w:t>而</w:t>
+      </w:r>
+      <w:r>
+        <w:t>不应该</w:t>
+      </w:r>
+      <w:r>
+        <w:rPr>
+          <w:rFonts w:hint="eastAsia"/>
+        </w:rPr>
+        <w:t>在</w:t>
+      </w:r>
+      <w:r>
+        <w:t>移动端进行。</w:t>
+      </w:r>
+      <w:r>
+        <w:rPr>
+          <w:rFonts w:hint="eastAsia"/>
+        </w:rPr>
+        <w:t>通常来说</w:t>
+      </w:r>
+      <w:r>
+        <w:t>，</w:t>
+      </w:r>
+      <w:r>
+        <w:rPr>
+          <w:rFonts w:hint="eastAsia"/>
+        </w:rPr>
+        <w:t>移动端</w:t>
+      </w:r>
+      <w:r>
+        <w:t>的</w:t>
+      </w:r>
+      <w:r>
+        <w:t>Tensorflow</w:t>
+      </w:r>
+      <w:r>
+        <w:t>只需要做</w:t>
+      </w:r>
+      <w:r>
+        <w:rPr>
+          <w:rFonts w:hint="eastAsia"/>
+        </w:rPr>
+        <w:t>以下这些工作</w:t>
+      </w:r>
+      <w:r>
+        <w:t>：</w:t>
+      </w:r>
+    </w:p>
+    <w:p>
+      <w:pPr>
+        <w:ind w:firstLine="480"/>
+        <w:jc w:val="left"/>
+      </w:pPr>
+      <w:r>
+        <w:rPr>
+          <w:rFonts w:hint="eastAsia"/>
+        </w:rPr>
+        <w:t>1</w:t>
+      </w:r>
+      <w:r>
+        <w:rPr>
+          <w:rFonts w:hint="eastAsia"/>
+        </w:rPr>
+        <w:t>、从</w:t>
+      </w:r>
+      <w:r>
+        <w:t>*.pb</w:t>
+      </w:r>
+      <w:r>
+        <w:t>文件中</w:t>
+      </w:r>
+      <w:r>
+        <w:rPr>
+          <w:rFonts w:hint="eastAsia"/>
+        </w:rPr>
+        <w:t>加载</w:t>
+      </w:r>
+      <w:r>
+        <w:t>计算图与权重值。</w:t>
+      </w:r>
+    </w:p>
+    <w:p>
+      <w:pPr>
+        <w:ind w:firstLine="480"/>
+        <w:jc w:val="left"/>
+      </w:pPr>
+      <w:r>
+        <w:rPr>
+          <w:rFonts w:hint="eastAsia"/>
+        </w:rPr>
+        <w:t>2</w:t>
+      </w:r>
+      <w:r>
+        <w:rPr>
+          <w:rFonts w:hint="eastAsia"/>
+        </w:rPr>
+        <w:t>、利用</w:t>
+      </w:r>
+      <w:r>
+        <w:t>计算图</w:t>
+      </w:r>
+      <w:r>
+        <w:rPr>
+          <w:rFonts w:hint="eastAsia"/>
+        </w:rPr>
+        <w:t>创建</w:t>
+      </w:r>
+      <w:r>
+        <w:t>相应</w:t>
+      </w:r>
+      <w:r>
+        <w:rPr>
+          <w:rFonts w:hint="eastAsia"/>
+        </w:rPr>
+        <w:t>会话</w:t>
+      </w:r>
+      <w:r>
+        <w:t>(Session)</w:t>
+      </w:r>
+      <w:r>
+        <w:t>。</w:t>
+      </w:r>
+    </w:p>
+    <w:p>
+      <w:pPr>
+        <w:ind w:firstLine="480"/>
+        <w:jc w:val="left"/>
+        <w:rPr>
+          <w:rFonts w:hint="eastAsia"/>
+        </w:rPr>
+      </w:pPr>
+      <w:r>
+        <w:rPr>
+          <w:rFonts w:hint="eastAsia"/>
+        </w:rPr>
+        <w:t>3</w:t>
+      </w:r>
+      <w:r>
+        <w:rPr>
+          <w:rFonts w:hint="eastAsia"/>
+        </w:rPr>
+        <w:t>、创建</w:t>
+      </w:r>
+      <w:r>
+        <w:t>输入张量（</w:t>
+      </w:r>
+      <w:r>
+        <w:t>Tensor</w:t>
+      </w:r>
+      <w:r>
+        <w:t>）。</w:t>
+      </w:r>
+    </w:p>
+    <w:p>
+      <w:pPr>
+        <w:ind w:firstLine="480"/>
+        <w:jc w:val="left"/>
+      </w:pPr>
+      <w:r>
+        <w:rPr>
+          <w:rFonts w:hint="eastAsia"/>
+        </w:rPr>
+        <w:t>4</w:t>
+      </w:r>
+      <w:r>
+        <w:rPr>
+          <w:rFonts w:hint="eastAsia"/>
+        </w:rPr>
+        <w:t>、</w:t>
+      </w:r>
+      <w:r>
+        <w:t>通过</w:t>
+      </w:r>
+      <w:r>
+        <w:rPr>
+          <w:rFonts w:hint="eastAsia"/>
+        </w:rPr>
+        <w:t>会话运行</w:t>
+      </w:r>
+      <w:r>
+        <w:t>计算图。</w:t>
+      </w:r>
+    </w:p>
+    <w:p>
+      <w:pPr>
+        <w:ind w:firstLine="480"/>
+        <w:jc w:val="left"/>
+      </w:pPr>
+      <w:r>
+        <w:t>5</w:t>
+      </w:r>
+      <w:r>
+        <w:t>、</w:t>
+      </w:r>
+      <w:r>
+        <w:rPr>
+          <w:rFonts w:hint="eastAsia"/>
+        </w:rPr>
+        <w:t>输出</w:t>
+      </w:r>
+      <w:r>
+        <w:t>归一化</w:t>
+      </w:r>
+      <w:r>
+        <w:rPr>
+          <w:rFonts w:hint="eastAsia"/>
+        </w:rPr>
+        <w:t>后</w:t>
+      </w:r>
+      <w:r>
+        <w:t>的</w:t>
+      </w:r>
+      <w:r>
+        <w:rPr>
+          <w:rFonts w:hint="eastAsia"/>
+        </w:rPr>
+        <w:t>结果</w:t>
+      </w:r>
+      <w:r>
+        <w:t>矢量</w:t>
+      </w:r>
+      <w:r>
+        <w:rPr>
+          <w:rFonts w:hint="eastAsia"/>
+        </w:rPr>
+        <w:t>V</w:t>
+      </w:r>
+      <w:r>
+        <w:rPr>
+          <w:rFonts w:hint="eastAsia"/>
+        </w:rPr>
+        <w:t>。</w:t>
+      </w:r>
+    </w:p>
+    <w:p>
+      <w:pPr>
+        <w:ind w:firstLine="480"/>
+        <w:jc w:val="left"/>
+      </w:pPr>
+      <w:r>
+        <w:t>本文的移动端</w:t>
+      </w:r>
+      <w:r>
+        <w:rPr>
+          <w:rFonts w:hint="eastAsia"/>
+        </w:rPr>
+        <w:t>图像分类</w:t>
+      </w:r>
+      <w:r>
+        <w:t>软件，</w:t>
+      </w:r>
+      <w:r>
+        <w:rPr>
+          <w:rFonts w:hint="eastAsia"/>
+        </w:rPr>
+        <w:t>主要</w:t>
+      </w:r>
+      <w:r>
+        <w:t>包含这些</w:t>
+      </w:r>
+      <w:r>
+        <w:rPr>
+          <w:rFonts w:hint="eastAsia"/>
+        </w:rPr>
+        <w:t>模块</w:t>
+      </w:r>
+      <w:r>
+        <w:t>：</w:t>
+      </w:r>
+    </w:p>
+    <w:p>
+      <w:pPr>
+        <w:ind w:firstLine="480"/>
+        <w:jc w:val="left"/>
+        <w:rPr>
+          <w:rFonts w:hint="eastAsia"/>
+        </w:rPr>
+      </w:pPr>
+      <w:r>
+        <w:rPr>
+          <w:rFonts w:hint="eastAsia"/>
+        </w:rPr>
+        <w:t>1</w:t>
+      </w:r>
+      <w:r>
+        <w:rPr>
+          <w:rFonts w:hint="eastAsia"/>
+        </w:rPr>
+        <w:t>、系统</w:t>
+      </w:r>
+      <w:r>
+        <w:t>相册操作模块</w:t>
+      </w:r>
+      <w:r>
+        <w:rPr>
+          <w:rFonts w:hint="eastAsia"/>
+        </w:rPr>
+        <w:t>。</w:t>
+      </w:r>
+    </w:p>
+    <w:p>
+      <w:pPr>
+        <w:ind w:firstLine="480"/>
+        <w:jc w:val="left"/>
+      </w:pPr>
+      <w:r>
+        <w:rPr>
+          <w:rFonts w:hint="eastAsia"/>
+        </w:rPr>
+        <w:t>2</w:t>
+      </w:r>
+      <w:r>
+        <w:rPr>
+          <w:rFonts w:hint="eastAsia"/>
+        </w:rPr>
+        <w:t>、数据库</w:t>
+      </w:r>
+      <w:r>
+        <w:t>模块</w:t>
+      </w:r>
+    </w:p>
+    <w:p>
+      <w:pPr>
+        <w:ind w:firstLine="480"/>
+        <w:jc w:val="left"/>
+      </w:pPr>
+      <w:r>
+        <w:rPr>
+          <w:rFonts w:hint="eastAsia"/>
+        </w:rPr>
+        <w:t>3</w:t>
+      </w:r>
+      <w:r>
+        <w:rPr>
+          <w:rFonts w:hint="eastAsia"/>
+        </w:rPr>
+        <w:t>、</w:t>
+      </w:r>
+      <w:r>
+        <w:t>视图</w:t>
+      </w:r>
+      <w:r>
+        <w:rPr>
+          <w:rFonts w:hint="eastAsia"/>
+        </w:rPr>
+        <w:t>组件</w:t>
+      </w:r>
+      <w:r>
+        <w:t>模块</w:t>
+      </w:r>
+    </w:p>
+    <w:p>
+      <w:pPr>
+        <w:ind w:firstLine="480"/>
+        <w:jc w:val="left"/>
+      </w:pPr>
+      <w:r>
+        <w:rPr>
+          <w:rFonts w:hint="eastAsia"/>
+        </w:rPr>
+        <w:t>4</w:t>
+      </w:r>
+      <w:r>
+        <w:rPr>
+          <w:rFonts w:hint="eastAsia"/>
+        </w:rPr>
+        <w:t>、</w:t>
+      </w:r>
+      <w:r>
+        <w:t>逻辑处理模块</w:t>
+      </w:r>
+    </w:p>
+    <w:p>
+      <w:pPr>
+        <w:ind w:firstLine="480"/>
+        <w:jc w:val="left"/>
+        <w:rPr>
+          <w:rFonts w:hint="eastAsia"/>
+        </w:rPr>
+      </w:pPr>
+      <w:r>
+        <w:t>5</w:t>
+      </w:r>
+      <w:r>
+        <w:rPr>
+          <w:rFonts w:hint="eastAsia"/>
+        </w:rPr>
+        <w:t>、</w:t>
+      </w:r>
+      <w:r>
+        <w:rPr>
+          <w:rFonts w:hint="eastAsia"/>
+        </w:rPr>
+        <w:t>T</w:t>
+      </w:r>
+      <w:r>
+        <w:t>ensorflow</w:t>
+      </w:r>
+      <w:r>
+        <w:t>操作模块</w:t>
+      </w:r>
+    </w:p>
+    <w:p>
+      <w:pPr>
+        <w:ind w:firstLine="480"/>
+        <w:jc w:val="left"/>
+      </w:pPr>
+      <w:r>
+        <w:rPr>
+          <w:rFonts w:hint="eastAsia"/>
+        </w:rPr>
+        <w:t>6</w:t>
+      </w:r>
+      <w:r>
+        <w:rPr>
+          <w:rFonts w:hint="eastAsia"/>
+        </w:rPr>
+        <w:t>、工具类</w:t>
+      </w:r>
+    </w:p>
+    <w:p>
+      <w:pPr>
+        <w:ind w:firstLine="480"/>
+        <w:jc w:val="left"/>
+      </w:pPr>
+      <w:r>
+        <w:rPr>
+          <w:rFonts w:hint="eastAsia"/>
+        </w:rPr>
+        <w:t>7</w:t>
+      </w:r>
+      <w:r>
+        <w:rPr>
+          <w:rFonts w:hint="eastAsia"/>
+        </w:rPr>
+        <w:t>、代码</w:t>
+      </w:r>
+      <w:r>
+        <w:t>静态检查以及单元测试模块。</w:t>
+      </w:r>
+    </w:p>
+    <w:p>
+      <w:pPr>
+        <w:ind w:firstLine="480"/>
+        <w:jc w:val="left"/>
+      </w:pPr>
+      <w:r>
+        <w:rPr>
+          <w:rFonts w:hint="eastAsia"/>
+        </w:rPr>
+        <w:t>他们</w:t>
+      </w:r>
+      <w:r>
+        <w:t>的</w:t>
+      </w:r>
+    </w:p>
+    <w:p>
+      <w:pPr>
+        <w:ind w:firstLine="480"/>
+        <w:jc w:val="left"/>
+      </w:pPr>
+      <w:r>
+        <w:rPr>
+          <w:rFonts w:hint="eastAsia"/>
+        </w:rPr>
+        <w:t>//TODO</w:t>
+      </w:r>
+      <w:r>
+        <w:t xml:space="preserve"> </w:t>
+      </w:r>
+      <w:r>
+        <w:rPr>
+          <w:rFonts w:hint="eastAsia"/>
+        </w:rPr>
+        <w:t>移动端</w:t>
+      </w:r>
+      <w:r>
+        <w:t>的这段文字还需要重新写一写，因为软件目前还存在一些</w:t>
+      </w:r>
+      <w:r>
+        <w:t>BUG</w:t>
+      </w:r>
+      <w:r>
+        <w:t>。</w:t>
       </w:r>
       <w:bookmarkStart w:id="0" w:name="_GoBack"/>
       <w:bookmarkEnd w:id="0"/>
-    </w:p>
-    <w:p>
-      <w:pPr>
-        <w:ind w:firstLine="480"/>
-      </w:pPr>
-      <w:r>
-        <w:rPr>
-          <w:rFonts w:hint="eastAsia"/>
-        </w:rPr>
-        <w:t>4</w:t>
-      </w:r>
-      <w:r>
-        <w:rPr>
-          <w:rFonts w:hint="eastAsia"/>
-        </w:rPr>
-        <w:t>、</w:t>
-      </w:r>
-      <w:proofErr w:type="spellStart"/>
-      <w:r>
-        <w:rPr>
-          <w:rFonts w:hint="eastAsia"/>
-        </w:rPr>
-        <w:t>Tensorflow</w:t>
-      </w:r>
-      <w:proofErr w:type="spellEnd"/>
-      <w:r>
-        <w:t>的</w:t>
-      </w:r>
-      <w:r>
-        <w:rPr>
-          <w:rFonts w:hint="eastAsia"/>
-        </w:rPr>
-        <w:t>Android</w:t>
-      </w:r>
-      <w:r>
-        <w:t>端</w:t>
-      </w:r>
-      <w:r>
-        <w:rPr>
-          <w:rFonts w:hint="eastAsia"/>
-        </w:rPr>
-        <w:t>移植</w:t>
-      </w:r>
-    </w:p>
-    <w:p>
-      <w:pPr>
-        <w:ind w:firstLine="480"/>
-      </w:pPr>
-      <w:r>
-        <w:rPr>
-          <w:rFonts w:hint="eastAsia"/>
-        </w:rPr>
-        <w:t>5</w:t>
-      </w:r>
-      <w:r>
-        <w:rPr>
-          <w:rFonts w:hint="eastAsia"/>
-        </w:rPr>
-        <w:t>、</w:t>
-      </w:r>
-      <w:r>
-        <w:rPr>
-          <w:rFonts w:hint="eastAsia"/>
-        </w:rPr>
-        <w:t>Androi</w:t>
-      </w:r>
-      <w:r>
-        <w:t>d</w:t>
-      </w:r>
-      <w:r>
-        <w:t>端</w:t>
-      </w:r>
-      <w:r>
-        <w:rPr>
-          <w:rFonts w:hint="eastAsia"/>
-        </w:rPr>
-        <w:t>图像预处理</w:t>
-      </w:r>
-    </w:p>
-    <w:p>
-      <w:pPr>
-        <w:ind w:firstLine="480"/>
-      </w:pPr>
-      <w:r>
-        <w:rPr>
-          <w:rFonts w:hint="eastAsia"/>
-        </w:rPr>
-        <w:t>6</w:t>
-      </w:r>
-      <w:r>
-        <w:rPr>
-          <w:rFonts w:hint="eastAsia"/>
-        </w:rPr>
-        <w:t>、</w:t>
-      </w:r>
-      <w:r>
-        <w:t>Android</w:t>
-      </w:r>
-      <w:r>
-        <w:t>对</w:t>
-      </w:r>
-      <w:proofErr w:type="spellStart"/>
-      <w:r>
-        <w:rPr>
-          <w:rFonts w:hint="eastAsia"/>
-        </w:rPr>
-        <w:t>TensorFlow</w:t>
-      </w:r>
-      <w:proofErr w:type="spellEnd"/>
-      <w:r>
-        <w:t>以及</w:t>
-      </w:r>
-      <w:r>
-        <w:rPr>
-          <w:rFonts w:hint="eastAsia"/>
-        </w:rPr>
-        <w:t>分类模型</w:t>
-      </w:r>
-      <w:r>
-        <w:t>的调用</w:t>
-      </w:r>
     </w:p>
     <w:sectPr>
       <w:pgSz w:w="11900" w:h="16840"/>
@@ -3255,6 +8262,37 @@
       <w:ind w:firstLineChars="200" w:firstLine="420"/>
     </w:pPr>
   </w:style>
+  <w:style w:type="paragraph" w:styleId="a4">
+    <w:name w:val="No Spacing"/>
+    <w:uiPriority w:val="1"/>
+    <w:qFormat/>
+    <w:rsid w:val="005D2DBA"/>
+    <w:pPr>
+      <w:widowControl w:val="0"/>
+      <w:jc w:val="both"/>
+    </w:pPr>
+  </w:style>
+  <w:style w:type="paragraph" w:styleId="a5">
+    <w:name w:val="Date"/>
+    <w:basedOn w:val="a"/>
+    <w:next w:val="a"/>
+    <w:link w:val="a6"/>
+    <w:uiPriority w:val="99"/>
+    <w:semiHidden/>
+    <w:unhideWhenUsed/>
+    <w:rsid w:val="00094DAF"/>
+    <w:pPr>
+      <w:ind w:leftChars="2500" w:left="100"/>
+    </w:pPr>
+  </w:style>
+  <w:style w:type="character" w:customStyle="1" w:styleId="a6">
+    <w:name w:val="日期字符"/>
+    <w:basedOn w:val="a0"/>
+    <w:link w:val="a5"/>
+    <w:uiPriority w:val="99"/>
+    <w:semiHidden/>
+    <w:rsid w:val="00094DAF"/>
+  </w:style>
 </w:styles>
 </file>
 

--- a/基于Tensorflow的android端相册分类App设计与实现.docx
+++ b/基于Tensorflow的android端相册分类App设计与实现.docx
@@ -5,9 +5,6 @@
     <w:p>
       <w:pPr>
         <w:jc w:val="center"/>
-        <w:rPr>
-          <w:rFonts w:hint="eastAsia"/>
-        </w:rPr>
       </w:pPr>
       <w:r>
         <w:t>基于</w:t>
@@ -370,6 +367,8 @@
         </w:rPr>
         <w:t>简介</w:t>
       </w:r>
+      <w:bookmarkStart w:id="0" w:name="_GoBack"/>
+      <w:bookmarkEnd w:id="0"/>
     </w:p>
     <w:p>
       <w:pPr>
@@ -1398,6 +1397,9 @@
     <w:p>
       <w:pPr>
         <w:ind w:firstLine="480"/>
+        <w:rPr>
+          <w:rFonts w:hint="eastAsia"/>
+        </w:rPr>
       </w:pPr>
       <w:proofErr w:type="spellStart"/>
       <w:r>
@@ -1439,12 +1441,8 @@
       <w:pPr>
         <w:ind w:firstLine="480"/>
       </w:pPr>
-    </w:p>
-    <w:p>
-      <w:pPr>
-        <w:ind w:firstLine="480"/>
-      </w:pPr>
-      <w:r>
+      <w:r>
+        <w:lastRenderedPageBreak/>
         <w:t>2</w:t>
       </w:r>
       <w:r>
@@ -1728,9 +1726,6 @@
     <w:p>
       <w:pPr>
         <w:ind w:left="480"/>
-        <w:rPr>
-          <w:rFonts w:hint="eastAsia"/>
-        </w:rPr>
       </w:pPr>
       <w:r>
         <w:t xml:space="preserve">2.1 </w:t>
@@ -1786,11 +1781,6 @@
       </w:r>
     </w:p>
     <w:p>
-      <w:pPr>
-        <w:rPr>
-          <w:rFonts w:hint="eastAsia"/>
-        </w:rPr>
-      </w:pPr>
       <w:r>
         <w:t>传统的卷积神经网络</w:t>
       </w:r>
@@ -2501,10 +2491,7 @@
         <w:t>nception</w:t>
       </w:r>
       <w:r>
-        <w:t>模型</w:t>
-      </w:r>
-      <w:r>
-        <w:t>的后续发展</w:t>
+        <w:t>模型的后续发展</w:t>
       </w:r>
       <w:r>
         <w:rPr>
@@ -2555,9 +2542,6 @@
     <w:p>
       <w:pPr>
         <w:ind w:firstLine="480"/>
-        <w:rPr>
-          <w:rFonts w:hint="eastAsia"/>
-        </w:rPr>
       </w:pPr>
       <w:r>
         <w:rPr>
@@ -3650,9 +3634,6 @@
     <w:p>
       <w:pPr>
         <w:ind w:firstLine="480"/>
-        <w:rPr>
-          <w:rFonts w:hint="eastAsia"/>
-        </w:rPr>
       </w:pPr>
     </w:p>
     <w:p>
@@ -5117,9 +5098,6 @@
     <w:p>
       <w:pPr>
         <w:ind w:firstLine="480"/>
-        <w:rPr>
-          <w:rFonts w:hint="eastAsia"/>
-        </w:rPr>
       </w:pPr>
       <w:r>
         <w:t>(1)</w:t>
@@ -5638,9 +5616,6 @@
     <w:p>
       <w:pPr>
         <w:ind w:firstLine="480"/>
-        <w:rPr>
-          <w:rFonts w:hint="eastAsia"/>
-        </w:rPr>
       </w:pPr>
       <w:r>
         <w:t>(</w:t>
@@ -6272,9 +6247,6 @@
     <w:p>
       <w:pPr>
         <w:ind w:firstLine="480"/>
-        <w:rPr>
-          <w:rFonts w:hint="eastAsia"/>
-        </w:rPr>
       </w:pPr>
       <w:r>
         <w:rPr>
@@ -6310,10 +6282,7 @@
         <w:t>优化器</w:t>
       </w:r>
       <w:r>
-        <w:t>，</w:t>
-      </w:r>
-      <w:r>
-        <w:t>以</w:t>
+        <w:t>，以</w:t>
       </w:r>
       <w:r>
         <w:rPr>
@@ -6658,9 +6627,6 @@
     <w:p>
       <w:pPr>
         <w:ind w:firstLine="480"/>
-        <w:rPr>
-          <w:rFonts w:hint="eastAsia"/>
-        </w:rPr>
       </w:pPr>
       <w:r>
         <w:rPr>
@@ -6798,9 +6764,6 @@
     <w:p>
       <w:pPr>
         <w:ind w:firstLine="480"/>
-        <w:rPr>
-          <w:rFonts w:hint="eastAsia"/>
-        </w:rPr>
       </w:pPr>
       <w:r>
         <w:rPr>
@@ -6855,8 +6818,6 @@
           </wp:inline>
         </w:drawing>
       </w:r>
-      <w:bookmarkStart w:id="0" w:name="_GoBack"/>
-      <w:bookmarkEnd w:id="0"/>
     </w:p>
     <w:p>
       <w:pPr>
@@ -8088,9 +8049,6 @@
       <w:pPr>
         <w:ind w:firstLine="480"/>
         <w:jc w:val="left"/>
-        <w:rPr>
-          <w:rFonts w:hint="eastAsia"/>
-        </w:rPr>
       </w:pPr>
       <w:r>
         <w:rPr>
@@ -8376,9 +8334,6 @@
       <w:pPr>
         <w:ind w:firstLine="480"/>
         <w:jc w:val="left"/>
-        <w:rPr>
-          <w:rFonts w:hint="eastAsia"/>
-        </w:rPr>
       </w:pPr>
       <w:r>
         <w:rPr>
